--- a/과제/Level02/Level 2.5.docx
+++ b/과제/Level02/Level 2.5.docx
@@ -5,7 +5,7 @@
     <w:p>
       <w:pPr>
         <w:rPr>
-          <w:rFonts w:ascii="D2Coding" w:eastAsia="D2Coding" w:hAnsi="D2Coding" w:hint="eastAsia"/>
+          <w:rFonts w:ascii="D2Coding" w:eastAsia="D2Coding" w:hAnsi="D2Coding"/>
           <w:color w:val="333333"/>
           <w:sz w:val="21"/>
           <w:szCs w:val="21"/>
@@ -82,7 +82,7 @@
         <w:shd w:val="clear" w:color="auto" w:fill="FFFFFF"/>
         <w:spacing w:after="160"/>
         <w:rPr>
-          <w:rFonts w:ascii="D2Coding" w:eastAsia="D2Coding" w:hAnsi="D2Coding" w:hint="eastAsia"/>
+          <w:rFonts w:ascii="D2Coding" w:eastAsia="D2Coding" w:hAnsi="D2Coding"/>
           <w:color w:val="333333"/>
           <w:sz w:val="21"/>
           <w:szCs w:val="21"/>
@@ -273,25 +273,61 @@
         </w:rPr>
         <w:t>WWW."LJJ"CODING.CO.KR</w:t>
       </w:r>
-    </w:p>
-    <w:p>
-      <w:pPr>
-        <w:rPr>
-          <w:rFonts w:ascii="D2Coding" w:eastAsia="D2Coding" w:hAnsi="D2Coding"/>
-        </w:rPr>
-      </w:pPr>
-    </w:p>
-    <w:p>
-      <w:pPr>
-        <w:rPr>
-          <w:rFonts w:ascii="D2Coding" w:eastAsia="D2Coding" w:hAnsi="D2Coding" w:hint="eastAsia"/>
-        </w:rPr>
-      </w:pPr>
-    </w:p>
-    <w:p>
-      <w:pPr>
-        <w:rPr>
-          <w:rFonts w:ascii="D2Coding" w:eastAsia="D2Coding" w:hAnsi="D2Coding" w:hint="eastAsia"/>
+      <w:bookmarkStart w:id="2" w:name="_MON_1744753382"/>
+      <w:bookmarkEnd w:id="2"/>
+      <w:r>
+        <w:rPr>
+          <w:rFonts w:ascii="D2Coding" w:eastAsia="D2Coding" w:hAnsi="D2Coding" w:cs="Courier New"/>
+          <w:color w:val="333333"/>
+          <w:sz w:val="24"/>
+          <w:szCs w:val="24"/>
+          <w:shd w:val="clear" w:color="auto" w:fill="F5F5F5"/>
+        </w:rPr>
+        <w:object w:dxaOrig="9026" w:dyaOrig="2404" w14:anchorId="30A51184">
+          <v:shapetype id="_x0000_t75" coordsize="21600,21600" o:spt="75" o:preferrelative="t" path="m@4@5l@4@11@9@11@9@5xe" filled="f" stroked="f">
+            <v:stroke joinstyle="miter"/>
+            <v:formulas>
+              <v:f eqn="if lineDrawn pixelLineWidth 0"/>
+              <v:f eqn="sum @0 1 0"/>
+              <v:f eqn="sum 0 0 @1"/>
+              <v:f eqn="prod @2 1 2"/>
+              <v:f eqn="prod @3 21600 pixelWidth"/>
+              <v:f eqn="prod @3 21600 pixelHeight"/>
+              <v:f eqn="sum @0 0 1"/>
+              <v:f eqn="prod @6 1 2"/>
+              <v:f eqn="prod @7 21600 pixelWidth"/>
+              <v:f eqn="sum @8 21600 0"/>
+              <v:f eqn="prod @7 21600 pixelHeight"/>
+              <v:f eqn="sum @10 21600 0"/>
+            </v:formulas>
+            <v:path o:extrusionok="f" gradientshapeok="t" o:connecttype="rect"/>
+            <o:lock v:ext="edit" aspectratio="t"/>
+          </v:shapetype>
+          <v:shape id="_x0000_i1027" type="#_x0000_t75" style="width:451pt;height:120.25pt" o:ole="">
+            <v:imagedata r:id="rId5" o:title=""/>
+          </v:shape>
+          <o:OLEObject Type="Embed" ProgID="Word.OpenDocumentText.12" ShapeID="_x0000_i1027" DrawAspect="Content" ObjectID="_1744763410" r:id="rId6"/>
+        </w:object>
+      </w:r>
+    </w:p>
+    <w:p>
+      <w:pPr>
+        <w:rPr>
+          <w:rFonts w:ascii="D2Coding" w:eastAsia="D2Coding" w:hAnsi="D2Coding"/>
+        </w:rPr>
+      </w:pPr>
+    </w:p>
+    <w:p>
+      <w:pPr>
+        <w:rPr>
+          <w:rFonts w:ascii="D2Coding" w:eastAsia="D2Coding" w:hAnsi="D2Coding"/>
+        </w:rPr>
+      </w:pPr>
+    </w:p>
+    <w:p>
+      <w:pPr>
+        <w:rPr>
+          <w:rFonts w:ascii="D2Coding" w:eastAsia="D2Coding" w:hAnsi="D2Coding"/>
           <w:color w:val="333333"/>
           <w:sz w:val="21"/>
           <w:szCs w:val="21"/>
@@ -308,575 +344,6 @@
           <w:highlight w:val="white"/>
         </w:rPr>
         <w:t xml:space="preserve">문제 2번 </w:t>
-      </w:r>
-      <w:r>
-        <w:rPr>
-          <w:rFonts w:ascii="D2Coding" w:eastAsia="D2Coding" w:hAnsi="D2Coding"/>
-          <w:color w:val="333333"/>
-          <w:sz w:val="21"/>
-          <w:szCs w:val="21"/>
-          <w:highlight w:val="white"/>
-        </w:rPr>
-        <w:t>[</w:t>
-      </w:r>
-      <w:hyperlink r:id="rId5">
-        <w:r>
-          <w:rPr>
-            <w:rFonts w:ascii="D2Coding" w:eastAsia="D2Coding" w:hAnsi="D2Coding"/>
-            <w:color w:val="428BCA"/>
-            <w:sz w:val="21"/>
-            <w:szCs w:val="21"/>
-            <w:highlight w:val="white"/>
-          </w:rPr>
-          <w:t>숙제 목록보기</w:t>
-        </w:r>
-      </w:hyperlink>
-      <w:r>
-        <w:rPr>
-          <w:rFonts w:ascii="D2Coding" w:eastAsia="D2Coding" w:hAnsi="D2Coding"/>
-          <w:color w:val="333333"/>
-          <w:sz w:val="21"/>
-          <w:szCs w:val="21"/>
-          <w:highlight w:val="white"/>
-        </w:rPr>
-        <w:t xml:space="preserve">] </w:t>
-      </w:r>
-    </w:p>
-    <w:p>
-      <w:pPr>
-        <w:shd w:val="clear" w:color="auto" w:fill="FFFFFF"/>
-        <w:spacing w:after="160"/>
-        <w:rPr>
-          <w:rFonts w:ascii="D2Coding" w:eastAsia="D2Coding" w:hAnsi="D2Coding"/>
-          <w:color w:val="333333"/>
-          <w:sz w:val="21"/>
-          <w:szCs w:val="21"/>
-        </w:rPr>
-      </w:pPr>
-      <w:r>
-        <w:rPr>
-          <w:rFonts w:ascii="D2Coding" w:eastAsia="D2Coding" w:hAnsi="D2Coding" w:cs="Arial Unicode MS"/>
-          <w:color w:val="333333"/>
-          <w:sz w:val="21"/>
-          <w:szCs w:val="21"/>
-        </w:rPr>
-        <w:t>숫자 두개를 입력 받아 주세요.</w:t>
-      </w:r>
-    </w:p>
-    <w:p>
-      <w:pPr>
-        <w:shd w:val="clear" w:color="auto" w:fill="FFFFFF"/>
-        <w:spacing w:after="160"/>
-        <w:rPr>
-          <w:rFonts w:ascii="D2Coding" w:eastAsia="D2Coding" w:hAnsi="D2Coding"/>
-          <w:color w:val="333333"/>
-          <w:sz w:val="21"/>
-          <w:szCs w:val="21"/>
-        </w:rPr>
-      </w:pPr>
-      <w:r>
-        <w:rPr>
-          <w:rFonts w:ascii="D2Coding" w:eastAsia="D2Coding" w:hAnsi="D2Coding" w:cs="Arial Unicode MS"/>
-          <w:color w:val="333333"/>
-          <w:sz w:val="21"/>
-          <w:szCs w:val="21"/>
-        </w:rPr>
-        <w:t>만약 두 숫자가 같다면</w:t>
-      </w:r>
-    </w:p>
-    <w:p>
-      <w:pPr>
-        <w:shd w:val="clear" w:color="auto" w:fill="FFFFFF"/>
-        <w:spacing w:after="160"/>
-        <w:rPr>
-          <w:rFonts w:ascii="D2Coding" w:eastAsia="D2Coding" w:hAnsi="D2Coding"/>
-          <w:color w:val="333333"/>
-          <w:sz w:val="21"/>
-          <w:szCs w:val="21"/>
-        </w:rPr>
-      </w:pPr>
-      <w:proofErr w:type="spellStart"/>
-      <w:r>
-        <w:rPr>
-          <w:rFonts w:ascii="D2Coding" w:eastAsia="D2Coding" w:hAnsi="D2Coding" w:cs="Arial Unicode MS"/>
-          <w:b/>
-          <w:color w:val="333333"/>
-          <w:sz w:val="36"/>
-          <w:szCs w:val="36"/>
-        </w:rPr>
-        <w:t>같습니다</w:t>
-      </w:r>
-      <w:r>
-        <w:rPr>
-          <w:rFonts w:ascii="D2Coding" w:eastAsia="D2Coding" w:hAnsi="D2Coding" w:cs="Arial Unicode MS"/>
-          <w:color w:val="333333"/>
-          <w:sz w:val="21"/>
-          <w:szCs w:val="21"/>
-        </w:rPr>
-        <w:t>를</w:t>
-      </w:r>
-      <w:proofErr w:type="spellEnd"/>
-      <w:r>
-        <w:rPr>
-          <w:rFonts w:ascii="D2Coding" w:eastAsia="D2Coding" w:hAnsi="D2Coding" w:cs="Arial Unicode MS"/>
-          <w:color w:val="333333"/>
-          <w:sz w:val="21"/>
-          <w:szCs w:val="21"/>
-        </w:rPr>
-        <w:t xml:space="preserve"> 출력해 주세요.</w:t>
-      </w:r>
-    </w:p>
-    <w:p>
-      <w:pPr>
-        <w:shd w:val="clear" w:color="auto" w:fill="FFFFFF"/>
-        <w:spacing w:after="160"/>
-        <w:rPr>
-          <w:rFonts w:ascii="D2Coding" w:eastAsia="D2Coding" w:hAnsi="D2Coding"/>
-          <w:color w:val="333333"/>
-          <w:sz w:val="21"/>
-          <w:szCs w:val="21"/>
-        </w:rPr>
-      </w:pPr>
-      <w:r>
-        <w:rPr>
-          <w:rFonts w:ascii="D2Coding" w:eastAsia="D2Coding" w:hAnsi="D2Coding" w:cs="Arial Unicode MS"/>
-          <w:color w:val="333333"/>
-          <w:sz w:val="21"/>
-          <w:szCs w:val="21"/>
-        </w:rPr>
-        <w:t>다르다면</w:t>
-      </w:r>
-    </w:p>
-    <w:p>
-      <w:pPr>
-        <w:shd w:val="clear" w:color="auto" w:fill="FFFFFF"/>
-        <w:spacing w:after="160"/>
-        <w:rPr>
-          <w:rFonts w:ascii="D2Coding" w:eastAsia="D2Coding" w:hAnsi="D2Coding" w:hint="eastAsia"/>
-          <w:color w:val="333333"/>
-          <w:sz w:val="21"/>
-          <w:szCs w:val="21"/>
-        </w:rPr>
-      </w:pPr>
-      <w:r>
-        <w:rPr>
-          <w:rFonts w:ascii="D2Coding" w:eastAsia="D2Coding" w:hAnsi="D2Coding" w:cs="Arial Unicode MS"/>
-          <w:b/>
-          <w:color w:val="333333"/>
-          <w:sz w:val="36"/>
-          <w:szCs w:val="36"/>
-        </w:rPr>
-        <w:t>다릅니다</w:t>
-      </w:r>
-      <w:r>
-        <w:rPr>
-          <w:rFonts w:ascii="D2Coding" w:eastAsia="D2Coding" w:hAnsi="D2Coding" w:cs="Arial Unicode MS"/>
-          <w:color w:val="333333"/>
-          <w:sz w:val="21"/>
-          <w:szCs w:val="21"/>
-        </w:rPr>
-        <w:t xml:space="preserve"> </w:t>
-      </w:r>
-      <w:proofErr w:type="spellStart"/>
-      <w:r>
-        <w:rPr>
-          <w:rFonts w:ascii="D2Coding" w:eastAsia="D2Coding" w:hAnsi="D2Coding" w:cs="Arial Unicode MS"/>
-          <w:color w:val="333333"/>
-          <w:sz w:val="21"/>
-          <w:szCs w:val="21"/>
-        </w:rPr>
-        <w:t>를</w:t>
-      </w:r>
-      <w:proofErr w:type="spellEnd"/>
-      <w:r>
-        <w:rPr>
-          <w:rFonts w:ascii="D2Coding" w:eastAsia="D2Coding" w:hAnsi="D2Coding" w:cs="Arial Unicode MS"/>
-          <w:color w:val="333333"/>
-          <w:sz w:val="21"/>
-          <w:szCs w:val="21"/>
-        </w:rPr>
-        <w:t xml:space="preserve"> 출력 해 주세요</w:t>
-      </w:r>
-    </w:p>
-    <w:p>
-      <w:pPr>
-        <w:pStyle w:val="2"/>
-        <w:keepNext w:val="0"/>
-        <w:keepLines w:val="0"/>
-        <w:shd w:val="clear" w:color="auto" w:fill="FFFFFF"/>
-        <w:spacing w:before="300" w:after="160" w:line="264" w:lineRule="auto"/>
-        <w:rPr>
-          <w:rFonts w:ascii="D2Coding" w:eastAsia="D2Coding" w:hAnsi="D2Coding"/>
-          <w:color w:val="333333"/>
-          <w:sz w:val="45"/>
-          <w:szCs w:val="45"/>
-        </w:rPr>
-      </w:pPr>
-      <w:bookmarkStart w:id="2" w:name="_w6qmdoik5jm9" w:colFirst="0" w:colLast="0"/>
-      <w:bookmarkEnd w:id="2"/>
-      <w:r>
-        <w:rPr>
-          <w:rFonts w:ascii="D2Coding" w:eastAsia="D2Coding" w:hAnsi="D2Coding" w:cs="Arial Unicode MS"/>
-          <w:color w:val="333333"/>
-          <w:sz w:val="45"/>
-          <w:szCs w:val="45"/>
-        </w:rPr>
-        <w:t>입력 예시</w:t>
-      </w:r>
-    </w:p>
-    <w:p>
-      <w:pPr>
-        <w:spacing w:after="160" w:line="342" w:lineRule="auto"/>
-        <w:rPr>
-          <w:rFonts w:ascii="D2Coding" w:eastAsia="D2Coding" w:hAnsi="D2Coding" w:cs="Courier New"/>
-          <w:color w:val="333333"/>
-          <w:sz w:val="24"/>
-          <w:szCs w:val="24"/>
-          <w:shd w:val="clear" w:color="auto" w:fill="F5F5F5"/>
-        </w:rPr>
-      </w:pPr>
-      <w:r>
-        <w:rPr>
-          <w:rFonts w:ascii="D2Coding" w:eastAsia="D2Coding" w:hAnsi="D2Coding" w:cs="Courier New"/>
-          <w:color w:val="333333"/>
-          <w:sz w:val="24"/>
-          <w:szCs w:val="24"/>
-          <w:shd w:val="clear" w:color="auto" w:fill="F5F5F5"/>
-        </w:rPr>
-        <w:t>5 5</w:t>
-      </w:r>
-    </w:p>
-    <w:p>
-      <w:pPr>
-        <w:pStyle w:val="2"/>
-        <w:keepNext w:val="0"/>
-        <w:keepLines w:val="0"/>
-        <w:shd w:val="clear" w:color="auto" w:fill="FFFFFF"/>
-        <w:spacing w:before="300" w:after="160" w:line="264" w:lineRule="auto"/>
-        <w:rPr>
-          <w:rFonts w:ascii="D2Coding" w:eastAsia="D2Coding" w:hAnsi="D2Coding"/>
-          <w:color w:val="333333"/>
-          <w:sz w:val="45"/>
-          <w:szCs w:val="45"/>
-        </w:rPr>
-      </w:pPr>
-      <w:bookmarkStart w:id="3" w:name="_tjufk8hkjezy" w:colFirst="0" w:colLast="0"/>
-      <w:bookmarkEnd w:id="3"/>
-      <w:r>
-        <w:rPr>
-          <w:rFonts w:ascii="D2Coding" w:eastAsia="D2Coding" w:hAnsi="D2Coding" w:cs="Arial Unicode MS"/>
-          <w:color w:val="333333"/>
-          <w:sz w:val="45"/>
-          <w:szCs w:val="45"/>
-        </w:rPr>
-        <w:t>출력 예시</w:t>
-      </w:r>
-    </w:p>
-    <w:p>
-      <w:pPr>
-        <w:spacing w:after="160" w:line="342" w:lineRule="auto"/>
-        <w:rPr>
-          <w:rFonts w:ascii="D2Coding" w:eastAsia="D2Coding" w:hAnsi="D2Coding" w:cs="Courier New"/>
-          <w:color w:val="333333"/>
-          <w:sz w:val="24"/>
-          <w:szCs w:val="24"/>
-          <w:shd w:val="clear" w:color="auto" w:fill="F5F5F5"/>
-        </w:rPr>
-      </w:pPr>
-      <w:r>
-        <w:rPr>
-          <w:rFonts w:ascii="D2Coding" w:eastAsia="D2Coding" w:hAnsi="D2Coding" w:cs="궁서"/>
-          <w:color w:val="333333"/>
-          <w:sz w:val="24"/>
-          <w:szCs w:val="24"/>
-          <w:shd w:val="clear" w:color="auto" w:fill="F5F5F5"/>
-        </w:rPr>
-        <w:t>같습니다</w:t>
-      </w:r>
-    </w:p>
-    <w:p>
-      <w:pPr>
-        <w:rPr>
-          <w:rFonts w:ascii="D2Coding" w:eastAsia="D2Coding" w:hAnsi="D2Coding"/>
-        </w:rPr>
-      </w:pPr>
-    </w:p>
-    <w:p>
-      <w:pPr>
-        <w:rPr>
-          <w:rFonts w:ascii="D2Coding" w:eastAsia="D2Coding" w:hAnsi="D2Coding" w:hint="eastAsia"/>
-        </w:rPr>
-      </w:pPr>
-    </w:p>
-    <w:p>
-      <w:pPr>
-        <w:rPr>
-          <w:rFonts w:ascii="D2Coding" w:eastAsia="D2Coding" w:hAnsi="D2Coding" w:hint="eastAsia"/>
-          <w:color w:val="333333"/>
-          <w:sz w:val="21"/>
-          <w:szCs w:val="21"/>
-          <w:highlight w:val="white"/>
-        </w:rPr>
-      </w:pPr>
-      <w:r>
-        <w:rPr>
-          <w:rFonts w:ascii="D2Coding" w:eastAsia="D2Coding" w:hAnsi="D2Coding" w:cs="Arial Unicode MS"/>
-          <w:b/>
-          <w:color w:val="333333"/>
-          <w:sz w:val="21"/>
-          <w:szCs w:val="21"/>
-          <w:highlight w:val="white"/>
-        </w:rPr>
-        <w:t xml:space="preserve">문제 3번 </w:t>
-      </w:r>
-      <w:r>
-        <w:rPr>
-          <w:rFonts w:ascii="D2Coding" w:eastAsia="D2Coding" w:hAnsi="D2Coding"/>
-          <w:color w:val="333333"/>
-          <w:sz w:val="21"/>
-          <w:szCs w:val="21"/>
-          <w:highlight w:val="white"/>
-        </w:rPr>
-        <w:t>[</w:t>
-      </w:r>
-      <w:hyperlink r:id="rId6">
-        <w:r>
-          <w:rPr>
-            <w:rFonts w:ascii="D2Coding" w:eastAsia="D2Coding" w:hAnsi="D2Coding"/>
-            <w:color w:val="428BCA"/>
-            <w:sz w:val="21"/>
-            <w:szCs w:val="21"/>
-            <w:highlight w:val="white"/>
-          </w:rPr>
-          <w:t>숙제 목록보기</w:t>
-        </w:r>
-      </w:hyperlink>
-      <w:r>
-        <w:rPr>
-          <w:rFonts w:ascii="D2Coding" w:eastAsia="D2Coding" w:hAnsi="D2Coding"/>
-          <w:color w:val="333333"/>
-          <w:sz w:val="21"/>
-          <w:szCs w:val="21"/>
-          <w:highlight w:val="white"/>
-        </w:rPr>
-        <w:t xml:space="preserve">] </w:t>
-      </w:r>
-    </w:p>
-    <w:p>
-      <w:pPr>
-        <w:shd w:val="clear" w:color="auto" w:fill="FFFFFF"/>
-        <w:spacing w:after="160"/>
-        <w:rPr>
-          <w:rFonts w:ascii="D2Coding" w:eastAsia="D2Coding" w:hAnsi="D2Coding"/>
-          <w:color w:val="333333"/>
-          <w:sz w:val="21"/>
-          <w:szCs w:val="21"/>
-        </w:rPr>
-      </w:pPr>
-      <w:r>
-        <w:rPr>
-          <w:rFonts w:ascii="D2Coding" w:eastAsia="D2Coding" w:hAnsi="D2Coding" w:cs="Arial Unicode MS"/>
-          <w:color w:val="333333"/>
-          <w:sz w:val="21"/>
-          <w:szCs w:val="21"/>
-        </w:rPr>
-        <w:t>숫자 3개를 입력 받으세요</w:t>
-      </w:r>
-    </w:p>
-    <w:p>
-      <w:pPr>
-        <w:shd w:val="clear" w:color="auto" w:fill="FFFFFF"/>
-        <w:spacing w:after="160"/>
-        <w:rPr>
-          <w:rFonts w:ascii="D2Coding" w:eastAsia="D2Coding" w:hAnsi="D2Coding" w:hint="eastAsia"/>
-          <w:color w:val="333333"/>
-          <w:sz w:val="21"/>
-          <w:szCs w:val="21"/>
-        </w:rPr>
-      </w:pPr>
-      <w:r>
-        <w:rPr>
-          <w:rFonts w:ascii="D2Coding" w:eastAsia="D2Coding" w:hAnsi="D2Coding" w:cs="Arial Unicode MS"/>
-          <w:color w:val="333333"/>
-          <w:sz w:val="21"/>
-          <w:szCs w:val="21"/>
-        </w:rPr>
-        <w:t>그리고 아래와 같이 출력 해 주세요</w:t>
-      </w:r>
-    </w:p>
-    <w:p>
-      <w:pPr>
-        <w:pStyle w:val="2"/>
-        <w:keepNext w:val="0"/>
-        <w:keepLines w:val="0"/>
-        <w:shd w:val="clear" w:color="auto" w:fill="FFFFFF"/>
-        <w:spacing w:before="300" w:after="160" w:line="264" w:lineRule="auto"/>
-        <w:rPr>
-          <w:rFonts w:ascii="D2Coding" w:eastAsia="D2Coding" w:hAnsi="D2Coding"/>
-          <w:color w:val="333333"/>
-          <w:sz w:val="45"/>
-          <w:szCs w:val="45"/>
-        </w:rPr>
-      </w:pPr>
-      <w:bookmarkStart w:id="4" w:name="_maidbv9hqmmj" w:colFirst="0" w:colLast="0"/>
-      <w:bookmarkEnd w:id="4"/>
-      <w:r>
-        <w:rPr>
-          <w:rFonts w:ascii="D2Coding" w:eastAsia="D2Coding" w:hAnsi="D2Coding" w:cs="Arial Unicode MS"/>
-          <w:color w:val="333333"/>
-          <w:sz w:val="45"/>
-          <w:szCs w:val="45"/>
-        </w:rPr>
-        <w:lastRenderedPageBreak/>
-        <w:t>입력 예시</w:t>
-      </w:r>
-    </w:p>
-    <w:p>
-      <w:pPr>
-        <w:spacing w:after="160" w:line="342" w:lineRule="auto"/>
-        <w:rPr>
-          <w:rFonts w:ascii="D2Coding" w:eastAsia="D2Coding" w:hAnsi="D2Coding" w:cs="Courier New"/>
-          <w:color w:val="333333"/>
-          <w:sz w:val="24"/>
-          <w:szCs w:val="24"/>
-          <w:shd w:val="clear" w:color="auto" w:fill="F5F5F5"/>
-        </w:rPr>
-      </w:pPr>
-      <w:r>
-        <w:rPr>
-          <w:rFonts w:ascii="D2Coding" w:eastAsia="D2Coding" w:hAnsi="D2Coding" w:cs="Courier New"/>
-          <w:color w:val="333333"/>
-          <w:sz w:val="24"/>
-          <w:szCs w:val="24"/>
-          <w:shd w:val="clear" w:color="auto" w:fill="F5F5F5"/>
-        </w:rPr>
-        <w:t>3 6 9</w:t>
-      </w:r>
-    </w:p>
-    <w:p>
-      <w:pPr>
-        <w:pStyle w:val="2"/>
-        <w:keepNext w:val="0"/>
-        <w:keepLines w:val="0"/>
-        <w:shd w:val="clear" w:color="auto" w:fill="FFFFFF"/>
-        <w:spacing w:before="300" w:after="160" w:line="264" w:lineRule="auto"/>
-        <w:rPr>
-          <w:rFonts w:ascii="D2Coding" w:eastAsia="D2Coding" w:hAnsi="D2Coding"/>
-          <w:color w:val="333333"/>
-          <w:sz w:val="45"/>
-          <w:szCs w:val="45"/>
-        </w:rPr>
-      </w:pPr>
-      <w:bookmarkStart w:id="5" w:name="_dq527qrivqls" w:colFirst="0" w:colLast="0"/>
-      <w:bookmarkEnd w:id="5"/>
-      <w:r>
-        <w:rPr>
-          <w:rFonts w:ascii="D2Coding" w:eastAsia="D2Coding" w:hAnsi="D2Coding" w:cs="Arial Unicode MS"/>
-          <w:color w:val="333333"/>
-          <w:sz w:val="45"/>
-          <w:szCs w:val="45"/>
-        </w:rPr>
-        <w:t>출력 예시</w:t>
-      </w:r>
-    </w:p>
-    <w:p>
-      <w:pPr>
-        <w:rPr>
-          <w:rFonts w:ascii="D2Coding" w:eastAsia="D2Coding" w:hAnsi="D2Coding" w:cs="Courier New"/>
-          <w:color w:val="333333"/>
-          <w:sz w:val="24"/>
-          <w:szCs w:val="24"/>
-          <w:shd w:val="clear" w:color="auto" w:fill="F5F5F5"/>
-        </w:rPr>
-      </w:pPr>
-      <w:r>
-        <w:rPr>
-          <w:rFonts w:ascii="D2Coding" w:eastAsia="D2Coding" w:hAnsi="D2Coding" w:cs="궁서"/>
-          <w:color w:val="333333"/>
-          <w:sz w:val="24"/>
-          <w:szCs w:val="24"/>
-          <w:shd w:val="clear" w:color="auto" w:fill="F5F5F5"/>
-        </w:rPr>
-        <w:t>첫번째 숫자는 3 입니다.</w:t>
-      </w:r>
-    </w:p>
-    <w:p>
-      <w:pPr>
-        <w:rPr>
-          <w:rFonts w:ascii="D2Coding" w:eastAsia="D2Coding" w:hAnsi="D2Coding" w:cs="Courier New"/>
-          <w:color w:val="333333"/>
-          <w:sz w:val="24"/>
-          <w:szCs w:val="24"/>
-          <w:shd w:val="clear" w:color="auto" w:fill="F5F5F5"/>
-        </w:rPr>
-      </w:pPr>
-      <w:r>
-        <w:rPr>
-          <w:rFonts w:ascii="D2Coding" w:eastAsia="D2Coding" w:hAnsi="D2Coding" w:cs="궁서"/>
-          <w:color w:val="333333"/>
-          <w:sz w:val="24"/>
-          <w:szCs w:val="24"/>
-          <w:shd w:val="clear" w:color="auto" w:fill="F5F5F5"/>
-        </w:rPr>
-        <w:t>두번째 숫자는 6 입니다.</w:t>
-      </w:r>
-    </w:p>
-    <w:p>
-      <w:pPr>
-        <w:spacing w:after="160" w:line="342" w:lineRule="auto"/>
-        <w:rPr>
-          <w:rFonts w:ascii="D2Coding" w:eastAsia="D2Coding" w:hAnsi="D2Coding" w:cs="Courier New"/>
-          <w:color w:val="333333"/>
-          <w:sz w:val="24"/>
-          <w:szCs w:val="24"/>
-          <w:shd w:val="clear" w:color="auto" w:fill="F5F5F5"/>
-        </w:rPr>
-      </w:pPr>
-      <w:r>
-        <w:rPr>
-          <w:rFonts w:ascii="D2Coding" w:eastAsia="D2Coding" w:hAnsi="D2Coding" w:cs="궁서"/>
-          <w:color w:val="333333"/>
-          <w:sz w:val="24"/>
-          <w:szCs w:val="24"/>
-          <w:shd w:val="clear" w:color="auto" w:fill="F5F5F5"/>
-        </w:rPr>
-        <w:t>세번째 숫자는 9 입니다.</w:t>
-      </w:r>
-    </w:p>
-    <w:p>
-      <w:pPr>
-        <w:rPr>
-          <w:rFonts w:ascii="D2Coding" w:eastAsia="D2Coding" w:hAnsi="D2Coding"/>
-        </w:rPr>
-      </w:pPr>
-    </w:p>
-    <w:p>
-      <w:pPr>
-        <w:rPr>
-          <w:rFonts w:ascii="D2Coding" w:eastAsia="D2Coding" w:hAnsi="D2Coding" w:hint="eastAsia"/>
-        </w:rPr>
-      </w:pPr>
-    </w:p>
-    <w:p>
-      <w:pPr>
-        <w:rPr>
-          <w:rFonts w:ascii="D2Coding" w:eastAsia="D2Coding" w:hAnsi="D2Coding" w:hint="eastAsia"/>
-          <w:color w:val="333333"/>
-          <w:sz w:val="21"/>
-          <w:szCs w:val="21"/>
-          <w:highlight w:val="white"/>
-        </w:rPr>
-      </w:pPr>
-      <w:r>
-        <w:rPr>
-          <w:rFonts w:ascii="D2Coding" w:eastAsia="D2Coding" w:hAnsi="D2Coding" w:cs="Arial Unicode MS"/>
-          <w:b/>
-          <w:color w:val="333333"/>
-          <w:sz w:val="21"/>
-          <w:szCs w:val="21"/>
-          <w:highlight w:val="white"/>
-        </w:rPr>
-        <w:t xml:space="preserve">문제 4번 </w:t>
       </w:r>
       <w:r>
         <w:rPr>
@@ -916,30 +383,73 @@
         <w:shd w:val="clear" w:color="auto" w:fill="FFFFFF"/>
         <w:spacing w:after="160"/>
         <w:rPr>
-          <w:rFonts w:ascii="D2Coding" w:eastAsia="D2Coding" w:hAnsi="D2Coding" w:hint="eastAsia"/>
-          <w:color w:val="333333"/>
-          <w:sz w:val="21"/>
-          <w:szCs w:val="21"/>
-        </w:rPr>
-      </w:pPr>
-      <w:r>
-        <w:rPr>
-          <w:rFonts w:ascii="D2Coding" w:eastAsia="D2Coding" w:hAnsi="D2Coding" w:cs="Arial Unicode MS"/>
-          <w:color w:val="333333"/>
-          <w:sz w:val="21"/>
-          <w:szCs w:val="21"/>
-        </w:rPr>
-        <w:t xml:space="preserve">숫자 4개 </w:t>
-      </w:r>
+          <w:rFonts w:ascii="D2Coding" w:eastAsia="D2Coding" w:hAnsi="D2Coding"/>
+          <w:color w:val="333333"/>
+          <w:sz w:val="21"/>
+          <w:szCs w:val="21"/>
+        </w:rPr>
+      </w:pPr>
+      <w:r>
+        <w:rPr>
+          <w:rFonts w:ascii="D2Coding" w:eastAsia="D2Coding" w:hAnsi="D2Coding" w:cs="Arial Unicode MS"/>
+          <w:color w:val="333333"/>
+          <w:sz w:val="21"/>
+          <w:szCs w:val="21"/>
+        </w:rPr>
+        <w:t>숫자 두개를 입력 받아 주세요.</w:t>
+      </w:r>
+    </w:p>
+    <w:p>
+      <w:pPr>
+        <w:shd w:val="clear" w:color="auto" w:fill="FFFFFF"/>
+        <w:spacing w:after="160"/>
+        <w:rPr>
+          <w:rFonts w:ascii="D2Coding" w:eastAsia="D2Coding" w:hAnsi="D2Coding"/>
+          <w:color w:val="333333"/>
+          <w:sz w:val="21"/>
+          <w:szCs w:val="21"/>
+        </w:rPr>
+      </w:pPr>
+      <w:r>
+        <w:rPr>
+          <w:rFonts w:ascii="D2Coding" w:eastAsia="D2Coding" w:hAnsi="D2Coding" w:cs="Arial Unicode MS"/>
+          <w:color w:val="333333"/>
+          <w:sz w:val="21"/>
+          <w:szCs w:val="21"/>
+        </w:rPr>
+        <w:t>만약 두 숫자가 같다면</w:t>
+      </w:r>
+    </w:p>
+    <w:p>
+      <w:pPr>
+        <w:shd w:val="clear" w:color="auto" w:fill="FFFFFF"/>
+        <w:spacing w:after="160"/>
+        <w:rPr>
+          <w:rFonts w:ascii="D2Coding" w:eastAsia="D2Coding" w:hAnsi="D2Coding"/>
+          <w:color w:val="333333"/>
+          <w:sz w:val="21"/>
+          <w:szCs w:val="21"/>
+        </w:rPr>
+      </w:pPr>
       <w:proofErr w:type="spellStart"/>
       <w:r>
         <w:rPr>
           <w:rFonts w:ascii="D2Coding" w:eastAsia="D2Coding" w:hAnsi="D2Coding" w:cs="Arial Unicode MS"/>
-          <w:color w:val="333333"/>
-          <w:sz w:val="21"/>
-          <w:szCs w:val="21"/>
-        </w:rPr>
-        <w:t>a</w:t>
+          <w:b/>
+          <w:color w:val="333333"/>
+          <w:sz w:val="36"/>
+          <w:szCs w:val="36"/>
+        </w:rPr>
+        <w:t>같습니다</w:t>
+      </w:r>
+      <w:r>
+        <w:rPr>
+          <w:rFonts w:ascii="D2Coding" w:eastAsia="D2Coding" w:hAnsi="D2Coding" w:cs="Arial Unicode MS"/>
+          <w:color w:val="333333"/>
+          <w:sz w:val="21"/>
+          <w:szCs w:val="21"/>
+        </w:rPr>
+        <w:t>를</w:t>
       </w:r>
       <w:proofErr w:type="spellEnd"/>
       <w:r>
@@ -949,7 +459,59 @@
           <w:sz w:val="21"/>
           <w:szCs w:val="21"/>
         </w:rPr>
-        <w:t xml:space="preserve">, </w:t>
+        <w:t xml:space="preserve"> 출력해 주세요.</w:t>
+      </w:r>
+    </w:p>
+    <w:p>
+      <w:pPr>
+        <w:shd w:val="clear" w:color="auto" w:fill="FFFFFF"/>
+        <w:spacing w:after="160"/>
+        <w:rPr>
+          <w:rFonts w:ascii="D2Coding" w:eastAsia="D2Coding" w:hAnsi="D2Coding"/>
+          <w:color w:val="333333"/>
+          <w:sz w:val="21"/>
+          <w:szCs w:val="21"/>
+        </w:rPr>
+      </w:pPr>
+      <w:r>
+        <w:rPr>
+          <w:rFonts w:ascii="D2Coding" w:eastAsia="D2Coding" w:hAnsi="D2Coding" w:cs="Arial Unicode MS"/>
+          <w:color w:val="333333"/>
+          <w:sz w:val="21"/>
+          <w:szCs w:val="21"/>
+        </w:rPr>
+        <w:t>다르다면</w:t>
+      </w:r>
+    </w:p>
+    <w:p>
+      <w:pPr>
+        <w:shd w:val="clear" w:color="auto" w:fill="FFFFFF"/>
+        <w:spacing w:after="160"/>
+        <w:rPr>
+          <w:rFonts w:ascii="D2Coding" w:eastAsia="D2Coding" w:hAnsi="D2Coding"/>
+          <w:color w:val="333333"/>
+          <w:sz w:val="21"/>
+          <w:szCs w:val="21"/>
+        </w:rPr>
+      </w:pPr>
+      <w:r>
+        <w:rPr>
+          <w:rFonts w:ascii="D2Coding" w:eastAsia="D2Coding" w:hAnsi="D2Coding" w:cs="Arial Unicode MS"/>
+          <w:b/>
+          <w:color w:val="333333"/>
+          <w:sz w:val="36"/>
+          <w:szCs w:val="36"/>
+        </w:rPr>
+        <w:t>다릅니다</w:t>
+      </w:r>
+      <w:r>
+        <w:rPr>
+          <w:rFonts w:ascii="D2Coding" w:eastAsia="D2Coding" w:hAnsi="D2Coding" w:cs="Arial Unicode MS"/>
+          <w:color w:val="333333"/>
+          <w:sz w:val="21"/>
+          <w:szCs w:val="21"/>
+        </w:rPr>
+        <w:t xml:space="preserve"> </w:t>
       </w:r>
       <w:proofErr w:type="spellStart"/>
       <w:r>
@@ -959,7 +521,7 @@
           <w:sz w:val="21"/>
           <w:szCs w:val="21"/>
         </w:rPr>
-        <w:t>b</w:t>
+        <w:t>를</w:t>
       </w:r>
       <w:proofErr w:type="spellEnd"/>
       <w:r>
@@ -969,212 +531,7 @@
           <w:sz w:val="21"/>
           <w:szCs w:val="21"/>
         </w:rPr>
-        <w:t>, c ,</w:t>
-      </w:r>
-      <w:proofErr w:type="spellStart"/>
-      <w:r>
-        <w:rPr>
-          <w:rFonts w:ascii="D2Coding" w:eastAsia="D2Coding" w:hAnsi="D2Coding" w:cs="Arial Unicode MS"/>
-          <w:color w:val="333333"/>
-          <w:sz w:val="21"/>
-          <w:szCs w:val="21"/>
-        </w:rPr>
-        <w:t>d를</w:t>
-      </w:r>
-      <w:proofErr w:type="spellEnd"/>
-      <w:r>
-        <w:rPr>
-          <w:rFonts w:ascii="D2Coding" w:eastAsia="D2Coding" w:hAnsi="D2Coding" w:cs="Arial Unicode MS"/>
-          <w:color w:val="333333"/>
-          <w:sz w:val="21"/>
-          <w:szCs w:val="21"/>
-        </w:rPr>
-        <w:t xml:space="preserve"> </w:t>
-      </w:r>
-      <w:proofErr w:type="spellStart"/>
-      <w:r>
-        <w:rPr>
-          <w:rFonts w:ascii="D2Coding" w:eastAsia="D2Coding" w:hAnsi="D2Coding" w:cs="Arial Unicode MS"/>
-          <w:color w:val="333333"/>
-          <w:sz w:val="21"/>
-          <w:szCs w:val="21"/>
-        </w:rPr>
-        <w:t>입력받아주세요</w:t>
-      </w:r>
-      <w:proofErr w:type="spellEnd"/>
-    </w:p>
-    <w:p>
-      <w:pPr>
-        <w:shd w:val="clear" w:color="auto" w:fill="FFFFFF"/>
-        <w:spacing w:after="160"/>
-        <w:rPr>
-          <w:rFonts w:ascii="D2Coding" w:eastAsia="D2Coding" w:hAnsi="D2Coding"/>
-          <w:color w:val="333333"/>
-          <w:sz w:val="21"/>
-          <w:szCs w:val="21"/>
-        </w:rPr>
-      </w:pPr>
-      <w:proofErr w:type="spellStart"/>
-      <w:r>
-        <w:rPr>
-          <w:rFonts w:ascii="D2Coding" w:eastAsia="D2Coding" w:hAnsi="D2Coding" w:cs="Arial Unicode MS"/>
-          <w:color w:val="333333"/>
-          <w:sz w:val="21"/>
-          <w:szCs w:val="21"/>
-        </w:rPr>
-        <w:t>a</w:t>
-      </w:r>
-      <w:proofErr w:type="spellEnd"/>
-      <w:r>
-        <w:rPr>
-          <w:rFonts w:ascii="D2Coding" w:eastAsia="D2Coding" w:hAnsi="D2Coding" w:cs="Arial Unicode MS"/>
-          <w:color w:val="333333"/>
-          <w:sz w:val="21"/>
-          <w:szCs w:val="21"/>
-        </w:rPr>
-        <w:t xml:space="preserve"> + </w:t>
-      </w:r>
-      <w:proofErr w:type="spellStart"/>
-      <w:r>
-        <w:rPr>
-          <w:rFonts w:ascii="D2Coding" w:eastAsia="D2Coding" w:hAnsi="D2Coding" w:cs="Arial Unicode MS"/>
-          <w:color w:val="333333"/>
-          <w:sz w:val="21"/>
-          <w:szCs w:val="21"/>
-        </w:rPr>
-        <w:t>b를</w:t>
-      </w:r>
-      <w:proofErr w:type="spellEnd"/>
-      <w:r>
-        <w:rPr>
-          <w:rFonts w:ascii="D2Coding" w:eastAsia="D2Coding" w:hAnsi="D2Coding" w:cs="Arial Unicode MS"/>
-          <w:color w:val="333333"/>
-          <w:sz w:val="21"/>
-          <w:szCs w:val="21"/>
-        </w:rPr>
-        <w:t xml:space="preserve"> 먼저 출력하고</w:t>
-      </w:r>
-    </w:p>
-    <w:p>
-      <w:pPr>
-        <w:shd w:val="clear" w:color="auto" w:fill="FFFFFF"/>
-        <w:spacing w:after="160"/>
-        <w:rPr>
-          <w:rFonts w:ascii="D2Coding" w:eastAsia="D2Coding" w:hAnsi="D2Coding"/>
-          <w:color w:val="333333"/>
-          <w:sz w:val="21"/>
-          <w:szCs w:val="21"/>
-        </w:rPr>
-      </w:pPr>
-      <w:r>
-        <w:rPr>
-          <w:rFonts w:ascii="D2Coding" w:eastAsia="D2Coding" w:hAnsi="D2Coding" w:cs="Arial Unicode MS"/>
-          <w:color w:val="333333"/>
-          <w:sz w:val="21"/>
-          <w:szCs w:val="21"/>
-        </w:rPr>
-        <w:t xml:space="preserve">c + </w:t>
-      </w:r>
-      <w:proofErr w:type="spellStart"/>
-      <w:r>
-        <w:rPr>
-          <w:rFonts w:ascii="D2Coding" w:eastAsia="D2Coding" w:hAnsi="D2Coding" w:cs="Arial Unicode MS"/>
-          <w:color w:val="333333"/>
-          <w:sz w:val="21"/>
-          <w:szCs w:val="21"/>
-        </w:rPr>
-        <w:t>d를</w:t>
-      </w:r>
-      <w:proofErr w:type="spellEnd"/>
-      <w:r>
-        <w:rPr>
-          <w:rFonts w:ascii="D2Coding" w:eastAsia="D2Coding" w:hAnsi="D2Coding" w:cs="Arial Unicode MS"/>
-          <w:color w:val="333333"/>
-          <w:sz w:val="21"/>
-          <w:szCs w:val="21"/>
-        </w:rPr>
-        <w:t xml:space="preserve"> 출력 해주세요</w:t>
-      </w:r>
-    </w:p>
-    <w:p>
-      <w:pPr>
-        <w:shd w:val="clear" w:color="auto" w:fill="FFFFFF"/>
-        <w:spacing w:after="160"/>
-        <w:rPr>
-          <w:rFonts w:ascii="D2Coding" w:eastAsia="D2Coding" w:hAnsi="D2Coding" w:hint="eastAsia"/>
-          <w:color w:val="333333"/>
-          <w:sz w:val="21"/>
-          <w:szCs w:val="21"/>
-        </w:rPr>
-      </w:pPr>
-      <w:r>
-        <w:rPr>
-          <w:rFonts w:ascii="D2Coding" w:eastAsia="D2Coding" w:hAnsi="D2Coding" w:cs="Arial Unicode MS"/>
-          <w:color w:val="333333"/>
-          <w:sz w:val="21"/>
-          <w:szCs w:val="21"/>
-        </w:rPr>
-        <w:t xml:space="preserve">그리고 </w:t>
-      </w:r>
-      <w:proofErr w:type="spellStart"/>
-      <w:r>
-        <w:rPr>
-          <w:rFonts w:ascii="D2Coding" w:eastAsia="D2Coding" w:hAnsi="D2Coding" w:cs="Arial Unicode MS"/>
-          <w:color w:val="333333"/>
-          <w:sz w:val="21"/>
-          <w:szCs w:val="21"/>
-        </w:rPr>
-        <w:t>a</w:t>
-      </w:r>
-      <w:proofErr w:type="spellEnd"/>
-      <w:r>
-        <w:rPr>
-          <w:rFonts w:ascii="D2Coding" w:eastAsia="D2Coding" w:hAnsi="D2Coding" w:cs="Arial Unicode MS"/>
-          <w:color w:val="333333"/>
-          <w:sz w:val="21"/>
-          <w:szCs w:val="21"/>
-        </w:rPr>
-        <w:t xml:space="preserve"> + </w:t>
-      </w:r>
-      <w:proofErr w:type="spellStart"/>
-      <w:r>
-        <w:rPr>
-          <w:rFonts w:ascii="D2Coding" w:eastAsia="D2Coding" w:hAnsi="D2Coding" w:cs="Arial Unicode MS"/>
-          <w:color w:val="333333"/>
-          <w:sz w:val="21"/>
-          <w:szCs w:val="21"/>
-        </w:rPr>
-        <w:t>b</w:t>
-      </w:r>
-      <w:proofErr w:type="spellEnd"/>
-      <w:r>
-        <w:rPr>
-          <w:rFonts w:ascii="D2Coding" w:eastAsia="D2Coding" w:hAnsi="D2Coding" w:cs="Arial Unicode MS"/>
-          <w:color w:val="333333"/>
-          <w:sz w:val="21"/>
-          <w:szCs w:val="21"/>
-        </w:rPr>
-        <w:t xml:space="preserve"> + c + </w:t>
-      </w:r>
-      <w:proofErr w:type="spellStart"/>
-      <w:r>
-        <w:rPr>
-          <w:rFonts w:ascii="D2Coding" w:eastAsia="D2Coding" w:hAnsi="D2Coding" w:cs="Arial Unicode MS"/>
-          <w:color w:val="333333"/>
-          <w:sz w:val="21"/>
-          <w:szCs w:val="21"/>
-        </w:rPr>
-        <w:t>d의</w:t>
-      </w:r>
-      <w:proofErr w:type="spellEnd"/>
-      <w:r>
-        <w:rPr>
-          <w:rFonts w:ascii="D2Coding" w:eastAsia="D2Coding" w:hAnsi="D2Coding" w:cs="Arial Unicode MS"/>
-          <w:color w:val="333333"/>
-          <w:sz w:val="21"/>
-          <w:szCs w:val="21"/>
-        </w:rPr>
-        <w:t xml:space="preserve"> 값을 출력 해 주세요</w:t>
+        <w:t xml:space="preserve"> 출력 해 주세요</w:t>
       </w:r>
     </w:p>
     <w:p>
@@ -1191,8 +548,8 @@
           <w:szCs w:val="45"/>
         </w:rPr>
       </w:pPr>
-      <w:bookmarkStart w:id="6" w:name="_qy3lw68f89ie" w:colFirst="0" w:colLast="0"/>
-      <w:bookmarkEnd w:id="6"/>
+      <w:bookmarkStart w:id="3" w:name="_w6qmdoik5jm9" w:colFirst="0" w:colLast="0"/>
+      <w:bookmarkEnd w:id="3"/>
       <w:r>
         <w:rPr>
           <w:rFonts w:ascii="D2Coding" w:eastAsia="D2Coding" w:hAnsi="D2Coding" w:cs="Arial Unicode MS"/>
@@ -1222,7 +579,7 @@
           <w:szCs w:val="24"/>
           <w:shd w:val="clear" w:color="auto" w:fill="F5F5F5"/>
         </w:rPr>
-        <w:t>2 4 5 10</w:t>
+        <w:t>5 5</w:t>
       </w:r>
     </w:p>
     <w:p>
@@ -1239,8 +596,8 @@
           <w:szCs w:val="45"/>
         </w:rPr>
       </w:pPr>
-      <w:bookmarkStart w:id="7" w:name="_wri50ibs6gex" w:colFirst="0" w:colLast="0"/>
-      <w:bookmarkEnd w:id="7"/>
+      <w:bookmarkStart w:id="4" w:name="_tjufk8hkjezy" w:colFirst="0" w:colLast="0"/>
+      <w:bookmarkEnd w:id="4"/>
       <w:r>
         <w:rPr>
           <w:rFonts w:ascii="D2Coding" w:eastAsia="D2Coding" w:hAnsi="D2Coding" w:cs="Arial Unicode MS"/>
@@ -1253,104 +610,6 @@
     </w:p>
     <w:p>
       <w:pPr>
-        <w:rPr>
-          <w:rFonts w:ascii="D2Coding" w:eastAsia="D2Coding" w:hAnsi="D2Coding" w:cs="Courier New"/>
-          <w:color w:val="333333"/>
-          <w:sz w:val="24"/>
-          <w:szCs w:val="24"/>
-          <w:shd w:val="clear" w:color="auto" w:fill="F5F5F5"/>
-        </w:rPr>
-      </w:pPr>
-      <w:proofErr w:type="spellStart"/>
-      <w:r>
-        <w:rPr>
-          <w:rFonts w:ascii="D2Coding" w:eastAsia="D2Coding" w:hAnsi="D2Coding" w:cs="Courier New"/>
-          <w:color w:val="333333"/>
-          <w:sz w:val="24"/>
-          <w:szCs w:val="24"/>
-          <w:shd w:val="clear" w:color="auto" w:fill="F5F5F5"/>
-        </w:rPr>
-        <w:t>a</w:t>
-      </w:r>
-      <w:proofErr w:type="spellEnd"/>
-      <w:r>
-        <w:rPr>
-          <w:rFonts w:ascii="D2Coding" w:eastAsia="D2Coding" w:hAnsi="D2Coding" w:cs="Courier New"/>
-          <w:color w:val="333333"/>
-          <w:sz w:val="24"/>
-          <w:szCs w:val="24"/>
-          <w:shd w:val="clear" w:color="auto" w:fill="F5F5F5"/>
-        </w:rPr>
-        <w:t xml:space="preserve"> + </w:t>
-      </w:r>
-      <w:proofErr w:type="spellStart"/>
-      <w:r>
-        <w:rPr>
-          <w:rFonts w:ascii="D2Coding" w:eastAsia="D2Coding" w:hAnsi="D2Coding" w:cs="Courier New"/>
-          <w:color w:val="333333"/>
-          <w:sz w:val="24"/>
-          <w:szCs w:val="24"/>
-          <w:shd w:val="clear" w:color="auto" w:fill="F5F5F5"/>
-        </w:rPr>
-        <w:t>b</w:t>
-      </w:r>
-      <w:proofErr w:type="spellEnd"/>
-      <w:r>
-        <w:rPr>
-          <w:rFonts w:ascii="D2Coding" w:eastAsia="D2Coding" w:hAnsi="D2Coding" w:cs="Courier New"/>
-          <w:color w:val="333333"/>
-          <w:sz w:val="24"/>
-          <w:szCs w:val="24"/>
-          <w:shd w:val="clear" w:color="auto" w:fill="F5F5F5"/>
-        </w:rPr>
-        <w:t xml:space="preserve"> = 6</w:t>
-      </w:r>
-    </w:p>
-    <w:p>
-      <w:pPr>
-        <w:rPr>
-          <w:rFonts w:ascii="D2Coding" w:eastAsia="D2Coding" w:hAnsi="D2Coding" w:cs="Courier New"/>
-          <w:color w:val="333333"/>
-          <w:sz w:val="24"/>
-          <w:szCs w:val="24"/>
-          <w:shd w:val="clear" w:color="auto" w:fill="F5F5F5"/>
-        </w:rPr>
-      </w:pPr>
-      <w:r>
-        <w:rPr>
-          <w:rFonts w:ascii="D2Coding" w:eastAsia="D2Coding" w:hAnsi="D2Coding" w:cs="Courier New"/>
-          <w:color w:val="333333"/>
-          <w:sz w:val="24"/>
-          <w:szCs w:val="24"/>
-          <w:shd w:val="clear" w:color="auto" w:fill="F5F5F5"/>
-        </w:rPr>
-        <w:t xml:space="preserve">c + </w:t>
-      </w:r>
-      <w:proofErr w:type="spellStart"/>
-      <w:r>
-        <w:rPr>
-          <w:rFonts w:ascii="D2Coding" w:eastAsia="D2Coding" w:hAnsi="D2Coding" w:cs="Courier New"/>
-          <w:color w:val="333333"/>
-          <w:sz w:val="24"/>
-          <w:szCs w:val="24"/>
-          <w:shd w:val="clear" w:color="auto" w:fill="F5F5F5"/>
-        </w:rPr>
-        <w:t>d</w:t>
-      </w:r>
-      <w:proofErr w:type="spellEnd"/>
-      <w:r>
-        <w:rPr>
-          <w:rFonts w:ascii="D2Coding" w:eastAsia="D2Coding" w:hAnsi="D2Coding" w:cs="Courier New"/>
-          <w:color w:val="333333"/>
-          <w:sz w:val="24"/>
-          <w:szCs w:val="24"/>
-          <w:shd w:val="clear" w:color="auto" w:fill="F5F5F5"/>
-        </w:rPr>
-        <w:t xml:space="preserve"> = 15</w:t>
-      </w:r>
-    </w:p>
-    <w:p>
-      <w:pPr>
         <w:spacing w:after="160" w:line="342" w:lineRule="auto"/>
         <w:rPr>
           <w:rFonts w:ascii="D2Coding" w:eastAsia="D2Coding" w:hAnsi="D2Coding" w:cs="Courier New"/>
@@ -1362,17 +621,58 @@
       </w:pPr>
       <w:r>
         <w:rPr>
-          <w:rFonts w:ascii="D2Coding" w:eastAsia="D2Coding" w:hAnsi="D2Coding" w:cs="Courier New"/>
-          <w:color w:val="333333"/>
-          <w:sz w:val="24"/>
-          <w:szCs w:val="24"/>
-          <w:shd w:val="clear" w:color="auto" w:fill="F5F5F5"/>
-        </w:rPr>
-        <w:t>ALL SUM = 21</w:t>
-      </w:r>
-    </w:p>
-    <w:p>
-      <w:pPr>
+          <w:rFonts w:ascii="D2Coding" w:eastAsia="D2Coding" w:hAnsi="D2Coding" w:cs="궁서"/>
+          <w:color w:val="333333"/>
+          <w:sz w:val="24"/>
+          <w:szCs w:val="24"/>
+          <w:shd w:val="clear" w:color="auto" w:fill="F5F5F5"/>
+        </w:rPr>
+        <w:lastRenderedPageBreak/>
+        <w:t>같습니다</w:t>
+      </w:r>
+      <w:bookmarkStart w:id="5" w:name="_MON_1744753489"/>
+      <w:bookmarkEnd w:id="5"/>
+      <w:r>
+        <w:rPr>
+          <w:rFonts w:ascii="D2Coding" w:eastAsia="D2Coding" w:hAnsi="D2Coding" w:cs="궁서"/>
+          <w:color w:val="333333"/>
+          <w:sz w:val="24"/>
+          <w:szCs w:val="24"/>
+          <w:shd w:val="clear" w:color="auto" w:fill="F5F5F5"/>
+        </w:rPr>
+        <w:object w:dxaOrig="9026" w:dyaOrig="4381" w14:anchorId="3212061C">
+          <v:shape id="_x0000_i1030" type="#_x0000_t75" style="width:451pt;height:218.7pt" o:ole="">
+            <v:imagedata r:id="rId8" o:title=""/>
+          </v:shape>
+          <o:OLEObject Type="Embed" ProgID="Word.OpenDocumentText.12" ShapeID="_x0000_i1030" DrawAspect="Content" ObjectID="_1744763411" r:id="rId9"/>
+        </w:object>
+      </w:r>
+    </w:p>
+    <w:p>
+      <w:pPr>
+        <w:rPr>
+          <w:rFonts w:ascii="D2Coding" w:eastAsia="D2Coding" w:hAnsi="D2Coding"/>
+        </w:rPr>
+      </w:pPr>
+    </w:p>
+    <w:p>
+      <w:pPr>
+        <w:rPr>
+          <w:rFonts w:ascii="D2Coding" w:eastAsia="D2Coding" w:hAnsi="D2Coding"/>
+        </w:rPr>
+      </w:pPr>
+    </w:p>
+    <w:p>
+      <w:pPr>
+        <w:rPr>
+          <w:rFonts w:ascii="D2Coding" w:eastAsia="D2Coding" w:hAnsi="D2Coding"/>
+          <w:color w:val="333333"/>
+          <w:sz w:val="21"/>
+          <w:szCs w:val="21"/>
+          <w:highlight w:val="white"/>
+        </w:rPr>
+      </w:pPr>
+      <w:r>
         <w:rPr>
           <w:rFonts w:ascii="D2Coding" w:eastAsia="D2Coding" w:hAnsi="D2Coding" w:cs="Arial Unicode MS"/>
           <w:b/>
@@ -1381,52 +681,19 @@
           <w:szCs w:val="21"/>
           <w:highlight w:val="white"/>
         </w:rPr>
-      </w:pPr>
-    </w:p>
-    <w:p>
-      <w:pPr>
-        <w:rPr>
-          <w:rFonts w:ascii="D2Coding" w:eastAsia="D2Coding" w:hAnsi="D2Coding" w:cs="Arial Unicode MS"/>
-          <w:b/>
+        <w:t xml:space="preserve">문제 3번 </w:t>
+      </w:r>
+      <w:r>
+        <w:rPr>
+          <w:rFonts w:ascii="D2Coding" w:eastAsia="D2Coding" w:hAnsi="D2Coding"/>
           <w:color w:val="333333"/>
           <w:sz w:val="21"/>
           <w:szCs w:val="21"/>
           <w:highlight w:val="white"/>
         </w:rPr>
-      </w:pPr>
-    </w:p>
-    <w:p>
-      <w:pPr>
-        <w:rPr>
-          <w:rFonts w:ascii="D2Coding" w:eastAsia="D2Coding" w:hAnsi="D2Coding" w:hint="eastAsia"/>
-          <w:color w:val="333333"/>
-          <w:sz w:val="21"/>
-          <w:szCs w:val="21"/>
-          <w:highlight w:val="white"/>
-        </w:rPr>
-      </w:pPr>
-      <w:r>
-        <w:rPr>
-          <w:rFonts w:ascii="D2Coding" w:eastAsia="D2Coding" w:hAnsi="D2Coding" w:cs="Arial Unicode MS"/>
-          <w:b/>
-          <w:color w:val="333333"/>
-          <w:sz w:val="21"/>
-          <w:szCs w:val="21"/>
-          <w:highlight w:val="white"/>
-        </w:rPr>
-        <w:t xml:space="preserve">문제 5번 </w:t>
-      </w:r>
-      <w:r>
-        <w:rPr>
-          <w:rFonts w:ascii="D2Coding" w:eastAsia="D2Coding" w:hAnsi="D2Coding"/>
-          <w:color w:val="333333"/>
-          <w:sz w:val="21"/>
-          <w:szCs w:val="21"/>
-          <w:highlight w:val="white"/>
-        </w:rPr>
         <w:t>[</w:t>
       </w:r>
-      <w:hyperlink r:id="rId8">
+      <w:hyperlink r:id="rId10">
         <w:r>
           <w:rPr>
             <w:rFonts w:ascii="D2Coding" w:eastAsia="D2Coding" w:hAnsi="D2Coding"/>
@@ -1463,10 +730,812 @@
       <w:r>
         <w:rPr>
           <w:rFonts w:ascii="D2Coding" w:eastAsia="D2Coding" w:hAnsi="D2Coding" w:cs="Arial Unicode MS"/>
+          <w:color w:val="333333"/>
+          <w:sz w:val="21"/>
+          <w:szCs w:val="21"/>
+        </w:rPr>
+        <w:t>숫자 3개를 입력 받으세요</w:t>
+      </w:r>
+    </w:p>
+    <w:p>
+      <w:pPr>
+        <w:shd w:val="clear" w:color="auto" w:fill="FFFFFF"/>
+        <w:spacing w:after="160"/>
+        <w:rPr>
+          <w:rFonts w:ascii="D2Coding" w:eastAsia="D2Coding" w:hAnsi="D2Coding"/>
+          <w:color w:val="333333"/>
+          <w:sz w:val="21"/>
+          <w:szCs w:val="21"/>
+        </w:rPr>
+      </w:pPr>
+      <w:r>
+        <w:rPr>
+          <w:rFonts w:ascii="D2Coding" w:eastAsia="D2Coding" w:hAnsi="D2Coding" w:cs="Arial Unicode MS"/>
+          <w:color w:val="333333"/>
+          <w:sz w:val="21"/>
+          <w:szCs w:val="21"/>
+        </w:rPr>
+        <w:t>그리고 아래와 같이 출력 해 주세요</w:t>
+      </w:r>
+    </w:p>
+    <w:p>
+      <w:pPr>
+        <w:pStyle w:val="2"/>
+        <w:keepNext w:val="0"/>
+        <w:keepLines w:val="0"/>
+        <w:shd w:val="clear" w:color="auto" w:fill="FFFFFF"/>
+        <w:spacing w:before="300" w:after="160" w:line="264" w:lineRule="auto"/>
+        <w:rPr>
+          <w:rFonts w:ascii="D2Coding" w:eastAsia="D2Coding" w:hAnsi="D2Coding"/>
+          <w:color w:val="333333"/>
+          <w:sz w:val="45"/>
+          <w:szCs w:val="45"/>
+        </w:rPr>
+      </w:pPr>
+      <w:bookmarkStart w:id="6" w:name="_maidbv9hqmmj" w:colFirst="0" w:colLast="0"/>
+      <w:bookmarkEnd w:id="6"/>
+      <w:r>
+        <w:rPr>
+          <w:rFonts w:ascii="D2Coding" w:eastAsia="D2Coding" w:hAnsi="D2Coding" w:cs="Arial Unicode MS"/>
+          <w:color w:val="333333"/>
+          <w:sz w:val="45"/>
+          <w:szCs w:val="45"/>
+        </w:rPr>
+        <w:t>입력 예시</w:t>
+      </w:r>
+    </w:p>
+    <w:p>
+      <w:pPr>
+        <w:spacing w:after="160" w:line="342" w:lineRule="auto"/>
+        <w:rPr>
+          <w:rFonts w:ascii="D2Coding" w:eastAsia="D2Coding" w:hAnsi="D2Coding" w:cs="Courier New"/>
+          <w:color w:val="333333"/>
+          <w:sz w:val="24"/>
+          <w:szCs w:val="24"/>
+          <w:shd w:val="clear" w:color="auto" w:fill="F5F5F5"/>
+        </w:rPr>
+      </w:pPr>
+      <w:r>
+        <w:rPr>
+          <w:rFonts w:ascii="D2Coding" w:eastAsia="D2Coding" w:hAnsi="D2Coding" w:cs="Courier New"/>
+          <w:color w:val="333333"/>
+          <w:sz w:val="24"/>
+          <w:szCs w:val="24"/>
+          <w:shd w:val="clear" w:color="auto" w:fill="F5F5F5"/>
+        </w:rPr>
+        <w:t>3 6 9</w:t>
+      </w:r>
+    </w:p>
+    <w:p>
+      <w:pPr>
+        <w:pStyle w:val="2"/>
+        <w:keepNext w:val="0"/>
+        <w:keepLines w:val="0"/>
+        <w:shd w:val="clear" w:color="auto" w:fill="FFFFFF"/>
+        <w:spacing w:before="300" w:after="160" w:line="264" w:lineRule="auto"/>
+        <w:rPr>
+          <w:rFonts w:ascii="D2Coding" w:eastAsia="D2Coding" w:hAnsi="D2Coding"/>
+          <w:color w:val="333333"/>
+          <w:sz w:val="45"/>
+          <w:szCs w:val="45"/>
+        </w:rPr>
+      </w:pPr>
+      <w:bookmarkStart w:id="7" w:name="_dq527qrivqls" w:colFirst="0" w:colLast="0"/>
+      <w:bookmarkEnd w:id="7"/>
+      <w:r>
+        <w:rPr>
+          <w:rFonts w:ascii="D2Coding" w:eastAsia="D2Coding" w:hAnsi="D2Coding" w:cs="Arial Unicode MS"/>
+          <w:color w:val="333333"/>
+          <w:sz w:val="45"/>
+          <w:szCs w:val="45"/>
+        </w:rPr>
+        <w:t>출력 예시</w:t>
+      </w:r>
+    </w:p>
+    <w:p>
+      <w:pPr>
+        <w:rPr>
+          <w:rFonts w:ascii="D2Coding" w:eastAsia="D2Coding" w:hAnsi="D2Coding" w:cs="Courier New"/>
+          <w:color w:val="333333"/>
+          <w:sz w:val="24"/>
+          <w:szCs w:val="24"/>
+          <w:shd w:val="clear" w:color="auto" w:fill="F5F5F5"/>
+        </w:rPr>
+      </w:pPr>
+      <w:r>
+        <w:rPr>
+          <w:rFonts w:ascii="D2Coding" w:eastAsia="D2Coding" w:hAnsi="D2Coding" w:cs="궁서"/>
+          <w:color w:val="333333"/>
+          <w:sz w:val="24"/>
+          <w:szCs w:val="24"/>
+          <w:shd w:val="clear" w:color="auto" w:fill="F5F5F5"/>
+        </w:rPr>
+        <w:t>첫번째 숫자는 3 입니다.</w:t>
+      </w:r>
+    </w:p>
+    <w:p>
+      <w:pPr>
+        <w:rPr>
+          <w:rFonts w:ascii="D2Coding" w:eastAsia="D2Coding" w:hAnsi="D2Coding" w:cs="Courier New"/>
+          <w:color w:val="333333"/>
+          <w:sz w:val="24"/>
+          <w:szCs w:val="24"/>
+          <w:shd w:val="clear" w:color="auto" w:fill="F5F5F5"/>
+        </w:rPr>
+      </w:pPr>
+      <w:r>
+        <w:rPr>
+          <w:rFonts w:ascii="D2Coding" w:eastAsia="D2Coding" w:hAnsi="D2Coding" w:cs="궁서"/>
+          <w:color w:val="333333"/>
+          <w:sz w:val="24"/>
+          <w:szCs w:val="24"/>
+          <w:shd w:val="clear" w:color="auto" w:fill="F5F5F5"/>
+        </w:rPr>
+        <w:t>두번째 숫자는 6 입니다.</w:t>
+      </w:r>
+    </w:p>
+    <w:p>
+      <w:pPr>
+        <w:spacing w:after="160" w:line="342" w:lineRule="auto"/>
+        <w:rPr>
+          <w:rFonts w:ascii="D2Coding" w:eastAsia="D2Coding" w:hAnsi="D2Coding" w:cs="Courier New"/>
+          <w:color w:val="333333"/>
+          <w:sz w:val="24"/>
+          <w:szCs w:val="24"/>
+          <w:shd w:val="clear" w:color="auto" w:fill="F5F5F5"/>
+        </w:rPr>
+      </w:pPr>
+      <w:r>
+        <w:rPr>
+          <w:rFonts w:ascii="D2Coding" w:eastAsia="D2Coding" w:hAnsi="D2Coding" w:cs="궁서"/>
+          <w:color w:val="333333"/>
+          <w:sz w:val="24"/>
+          <w:szCs w:val="24"/>
+          <w:shd w:val="clear" w:color="auto" w:fill="F5F5F5"/>
+        </w:rPr>
+        <w:lastRenderedPageBreak/>
+        <w:t>세번째 숫자는 9 입니다.</w:t>
+      </w:r>
+      <w:bookmarkStart w:id="8" w:name="_MON_1744754129"/>
+      <w:bookmarkEnd w:id="8"/>
+      <w:r>
+        <w:rPr>
+          <w:rFonts w:ascii="D2Coding" w:eastAsia="D2Coding" w:hAnsi="D2Coding" w:cs="궁서"/>
+          <w:color w:val="333333"/>
+          <w:sz w:val="24"/>
+          <w:szCs w:val="24"/>
+          <w:shd w:val="clear" w:color="auto" w:fill="F5F5F5"/>
+        </w:rPr>
+        <w:object w:dxaOrig="9026" w:dyaOrig="3640" w14:anchorId="738789A4">
+          <v:shape id="_x0000_i1033" type="#_x0000_t75" style="width:451pt;height:182.05pt" o:ole="">
+            <v:imagedata r:id="rId11" o:title=""/>
+          </v:shape>
+          <o:OLEObject Type="Embed" ProgID="Word.OpenDocumentText.12" ShapeID="_x0000_i1033" DrawAspect="Content" ObjectID="_1744763412" r:id="rId12"/>
+        </w:object>
+      </w:r>
+    </w:p>
+    <w:p>
+      <w:pPr>
+        <w:rPr>
+          <w:rFonts w:ascii="D2Coding" w:eastAsia="D2Coding" w:hAnsi="D2Coding"/>
+        </w:rPr>
+      </w:pPr>
+    </w:p>
+    <w:p>
+      <w:pPr>
+        <w:rPr>
+          <w:rFonts w:ascii="D2Coding" w:eastAsia="D2Coding" w:hAnsi="D2Coding"/>
+        </w:rPr>
+      </w:pPr>
+    </w:p>
+    <w:p>
+      <w:pPr>
+        <w:rPr>
+          <w:rFonts w:ascii="D2Coding" w:eastAsia="D2Coding" w:hAnsi="D2Coding"/>
+          <w:color w:val="333333"/>
+          <w:sz w:val="21"/>
+          <w:szCs w:val="21"/>
+          <w:highlight w:val="white"/>
+        </w:rPr>
+      </w:pPr>
+      <w:r>
+        <w:rPr>
+          <w:rFonts w:ascii="D2Coding" w:eastAsia="D2Coding" w:hAnsi="D2Coding" w:cs="Arial Unicode MS"/>
           <w:b/>
           <w:color w:val="333333"/>
           <w:sz w:val="21"/>
           <w:szCs w:val="21"/>
+          <w:highlight w:val="white"/>
+        </w:rPr>
+        <w:t xml:space="preserve">문제 4번 </w:t>
+      </w:r>
+      <w:r>
+        <w:rPr>
+          <w:rFonts w:ascii="D2Coding" w:eastAsia="D2Coding" w:hAnsi="D2Coding"/>
+          <w:color w:val="333333"/>
+          <w:sz w:val="21"/>
+          <w:szCs w:val="21"/>
+          <w:highlight w:val="white"/>
+        </w:rPr>
+        <w:t>[</w:t>
+      </w:r>
+      <w:hyperlink r:id="rId13">
+        <w:r>
+          <w:rPr>
+            <w:rFonts w:ascii="D2Coding" w:eastAsia="D2Coding" w:hAnsi="D2Coding"/>
+            <w:color w:val="428BCA"/>
+            <w:sz w:val="21"/>
+            <w:szCs w:val="21"/>
+            <w:highlight w:val="white"/>
+          </w:rPr>
+          <w:t>숙제 목록보기</w:t>
+        </w:r>
+      </w:hyperlink>
+      <w:r>
+        <w:rPr>
+          <w:rFonts w:ascii="D2Coding" w:eastAsia="D2Coding" w:hAnsi="D2Coding"/>
+          <w:color w:val="333333"/>
+          <w:sz w:val="21"/>
+          <w:szCs w:val="21"/>
+          <w:highlight w:val="white"/>
+        </w:rPr>
+        <w:t xml:space="preserve">] </w:t>
+      </w:r>
+    </w:p>
+    <w:p>
+      <w:pPr>
+        <w:shd w:val="clear" w:color="auto" w:fill="FFFFFF"/>
+        <w:spacing w:after="160"/>
+        <w:rPr>
+          <w:rFonts w:ascii="D2Coding" w:eastAsia="D2Coding" w:hAnsi="D2Coding"/>
+          <w:color w:val="333333"/>
+          <w:sz w:val="21"/>
+          <w:szCs w:val="21"/>
+        </w:rPr>
+      </w:pPr>
+      <w:r>
+        <w:rPr>
+          <w:rFonts w:ascii="D2Coding" w:eastAsia="D2Coding" w:hAnsi="D2Coding" w:cs="Arial Unicode MS"/>
+          <w:color w:val="333333"/>
+          <w:sz w:val="21"/>
+          <w:szCs w:val="21"/>
+        </w:rPr>
+        <w:t xml:space="preserve">숫자 4개 </w:t>
+      </w:r>
+      <w:proofErr w:type="spellStart"/>
+      <w:r>
+        <w:rPr>
+          <w:rFonts w:ascii="D2Coding" w:eastAsia="D2Coding" w:hAnsi="D2Coding" w:cs="Arial Unicode MS"/>
+          <w:color w:val="333333"/>
+          <w:sz w:val="21"/>
+          <w:szCs w:val="21"/>
+        </w:rPr>
+        <w:t>a</w:t>
+      </w:r>
+      <w:proofErr w:type="spellEnd"/>
+      <w:r>
+        <w:rPr>
+          <w:rFonts w:ascii="D2Coding" w:eastAsia="D2Coding" w:hAnsi="D2Coding" w:cs="Arial Unicode MS"/>
+          <w:color w:val="333333"/>
+          <w:sz w:val="21"/>
+          <w:szCs w:val="21"/>
+        </w:rPr>
+        <w:t>, b, c ,</w:t>
+      </w:r>
+      <w:proofErr w:type="spellStart"/>
+      <w:r>
+        <w:rPr>
+          <w:rFonts w:ascii="D2Coding" w:eastAsia="D2Coding" w:hAnsi="D2Coding" w:cs="Arial Unicode MS"/>
+          <w:color w:val="333333"/>
+          <w:sz w:val="21"/>
+          <w:szCs w:val="21"/>
+        </w:rPr>
+        <w:t>d를</w:t>
+      </w:r>
+      <w:proofErr w:type="spellEnd"/>
+      <w:r>
+        <w:rPr>
+          <w:rFonts w:ascii="D2Coding" w:eastAsia="D2Coding" w:hAnsi="D2Coding" w:cs="Arial Unicode MS"/>
+          <w:color w:val="333333"/>
+          <w:sz w:val="21"/>
+          <w:szCs w:val="21"/>
+        </w:rPr>
+        <w:t xml:space="preserve"> </w:t>
+      </w:r>
+      <w:proofErr w:type="spellStart"/>
+      <w:r>
+        <w:rPr>
+          <w:rFonts w:ascii="D2Coding" w:eastAsia="D2Coding" w:hAnsi="D2Coding" w:cs="Arial Unicode MS"/>
+          <w:color w:val="333333"/>
+          <w:sz w:val="21"/>
+          <w:szCs w:val="21"/>
+        </w:rPr>
+        <w:t>입력받아주세요</w:t>
+      </w:r>
+      <w:proofErr w:type="spellEnd"/>
+    </w:p>
+    <w:p>
+      <w:pPr>
+        <w:shd w:val="clear" w:color="auto" w:fill="FFFFFF"/>
+        <w:spacing w:after="160"/>
+        <w:rPr>
+          <w:rFonts w:ascii="D2Coding" w:eastAsia="D2Coding" w:hAnsi="D2Coding"/>
+          <w:color w:val="333333"/>
+          <w:sz w:val="21"/>
+          <w:szCs w:val="21"/>
+        </w:rPr>
+      </w:pPr>
+      <w:proofErr w:type="spellStart"/>
+      <w:r>
+        <w:rPr>
+          <w:rFonts w:ascii="D2Coding" w:eastAsia="D2Coding" w:hAnsi="D2Coding" w:cs="Arial Unicode MS"/>
+          <w:color w:val="333333"/>
+          <w:sz w:val="21"/>
+          <w:szCs w:val="21"/>
+        </w:rPr>
+        <w:t>a</w:t>
+      </w:r>
+      <w:proofErr w:type="spellEnd"/>
+      <w:r>
+        <w:rPr>
+          <w:rFonts w:ascii="D2Coding" w:eastAsia="D2Coding" w:hAnsi="D2Coding" w:cs="Arial Unicode MS"/>
+          <w:color w:val="333333"/>
+          <w:sz w:val="21"/>
+          <w:szCs w:val="21"/>
+        </w:rPr>
+        <w:t xml:space="preserve"> + </w:t>
+      </w:r>
+      <w:proofErr w:type="spellStart"/>
+      <w:r>
+        <w:rPr>
+          <w:rFonts w:ascii="D2Coding" w:eastAsia="D2Coding" w:hAnsi="D2Coding" w:cs="Arial Unicode MS"/>
+          <w:color w:val="333333"/>
+          <w:sz w:val="21"/>
+          <w:szCs w:val="21"/>
+        </w:rPr>
+        <w:t>b를</w:t>
+      </w:r>
+      <w:proofErr w:type="spellEnd"/>
+      <w:r>
+        <w:rPr>
+          <w:rFonts w:ascii="D2Coding" w:eastAsia="D2Coding" w:hAnsi="D2Coding" w:cs="Arial Unicode MS"/>
+          <w:color w:val="333333"/>
+          <w:sz w:val="21"/>
+          <w:szCs w:val="21"/>
+        </w:rPr>
+        <w:t xml:space="preserve"> 먼저 출력하고</w:t>
+      </w:r>
+    </w:p>
+    <w:p>
+      <w:pPr>
+        <w:shd w:val="clear" w:color="auto" w:fill="FFFFFF"/>
+        <w:spacing w:after="160"/>
+        <w:rPr>
+          <w:rFonts w:ascii="D2Coding" w:eastAsia="D2Coding" w:hAnsi="D2Coding"/>
+          <w:color w:val="333333"/>
+          <w:sz w:val="21"/>
+          <w:szCs w:val="21"/>
+        </w:rPr>
+      </w:pPr>
+      <w:r>
+        <w:rPr>
+          <w:rFonts w:ascii="D2Coding" w:eastAsia="D2Coding" w:hAnsi="D2Coding" w:cs="Arial Unicode MS"/>
+          <w:color w:val="333333"/>
+          <w:sz w:val="21"/>
+          <w:szCs w:val="21"/>
+        </w:rPr>
+        <w:t xml:space="preserve">c + </w:t>
+      </w:r>
+      <w:proofErr w:type="spellStart"/>
+      <w:r>
+        <w:rPr>
+          <w:rFonts w:ascii="D2Coding" w:eastAsia="D2Coding" w:hAnsi="D2Coding" w:cs="Arial Unicode MS"/>
+          <w:color w:val="333333"/>
+          <w:sz w:val="21"/>
+          <w:szCs w:val="21"/>
+        </w:rPr>
+        <w:t>d를</w:t>
+      </w:r>
+      <w:proofErr w:type="spellEnd"/>
+      <w:r>
+        <w:rPr>
+          <w:rFonts w:ascii="D2Coding" w:eastAsia="D2Coding" w:hAnsi="D2Coding" w:cs="Arial Unicode MS"/>
+          <w:color w:val="333333"/>
+          <w:sz w:val="21"/>
+          <w:szCs w:val="21"/>
+        </w:rPr>
+        <w:t xml:space="preserve"> 출력 해주세요</w:t>
+      </w:r>
+    </w:p>
+    <w:p>
+      <w:pPr>
+        <w:shd w:val="clear" w:color="auto" w:fill="FFFFFF"/>
+        <w:spacing w:after="160"/>
+        <w:rPr>
+          <w:rFonts w:ascii="D2Coding" w:eastAsia="D2Coding" w:hAnsi="D2Coding"/>
+          <w:color w:val="333333"/>
+          <w:sz w:val="21"/>
+          <w:szCs w:val="21"/>
+        </w:rPr>
+      </w:pPr>
+      <w:r>
+        <w:rPr>
+          <w:rFonts w:ascii="D2Coding" w:eastAsia="D2Coding" w:hAnsi="D2Coding" w:cs="Arial Unicode MS"/>
+          <w:color w:val="333333"/>
+          <w:sz w:val="21"/>
+          <w:szCs w:val="21"/>
+        </w:rPr>
+        <w:t xml:space="preserve">그리고 </w:t>
+      </w:r>
+      <w:proofErr w:type="spellStart"/>
+      <w:r>
+        <w:rPr>
+          <w:rFonts w:ascii="D2Coding" w:eastAsia="D2Coding" w:hAnsi="D2Coding" w:cs="Arial Unicode MS"/>
+          <w:color w:val="333333"/>
+          <w:sz w:val="21"/>
+          <w:szCs w:val="21"/>
+        </w:rPr>
+        <w:t>a</w:t>
+      </w:r>
+      <w:proofErr w:type="spellEnd"/>
+      <w:r>
+        <w:rPr>
+          <w:rFonts w:ascii="D2Coding" w:eastAsia="D2Coding" w:hAnsi="D2Coding" w:cs="Arial Unicode MS"/>
+          <w:color w:val="333333"/>
+          <w:sz w:val="21"/>
+          <w:szCs w:val="21"/>
+        </w:rPr>
+        <w:t xml:space="preserve"> + </w:t>
+      </w:r>
+      <w:proofErr w:type="spellStart"/>
+      <w:r>
+        <w:rPr>
+          <w:rFonts w:ascii="D2Coding" w:eastAsia="D2Coding" w:hAnsi="D2Coding" w:cs="Arial Unicode MS"/>
+          <w:color w:val="333333"/>
+          <w:sz w:val="21"/>
+          <w:szCs w:val="21"/>
+        </w:rPr>
+        <w:t>b</w:t>
+      </w:r>
+      <w:proofErr w:type="spellEnd"/>
+      <w:r>
+        <w:rPr>
+          <w:rFonts w:ascii="D2Coding" w:eastAsia="D2Coding" w:hAnsi="D2Coding" w:cs="Arial Unicode MS"/>
+          <w:color w:val="333333"/>
+          <w:sz w:val="21"/>
+          <w:szCs w:val="21"/>
+        </w:rPr>
+        <w:t xml:space="preserve"> + c + </w:t>
+      </w:r>
+      <w:proofErr w:type="spellStart"/>
+      <w:r>
+        <w:rPr>
+          <w:rFonts w:ascii="D2Coding" w:eastAsia="D2Coding" w:hAnsi="D2Coding" w:cs="Arial Unicode MS"/>
+          <w:color w:val="333333"/>
+          <w:sz w:val="21"/>
+          <w:szCs w:val="21"/>
+        </w:rPr>
+        <w:t>d의</w:t>
+      </w:r>
+      <w:proofErr w:type="spellEnd"/>
+      <w:r>
+        <w:rPr>
+          <w:rFonts w:ascii="D2Coding" w:eastAsia="D2Coding" w:hAnsi="D2Coding" w:cs="Arial Unicode MS"/>
+          <w:color w:val="333333"/>
+          <w:sz w:val="21"/>
+          <w:szCs w:val="21"/>
+        </w:rPr>
+        <w:t xml:space="preserve"> 값을 출력 해 주세요</w:t>
+      </w:r>
+    </w:p>
+    <w:p>
+      <w:pPr>
+        <w:pStyle w:val="2"/>
+        <w:keepNext w:val="0"/>
+        <w:keepLines w:val="0"/>
+        <w:shd w:val="clear" w:color="auto" w:fill="FFFFFF"/>
+        <w:spacing w:before="300" w:after="160" w:line="264" w:lineRule="auto"/>
+        <w:rPr>
+          <w:rFonts w:ascii="D2Coding" w:eastAsia="D2Coding" w:hAnsi="D2Coding"/>
+          <w:color w:val="333333"/>
+          <w:sz w:val="45"/>
+          <w:szCs w:val="45"/>
+        </w:rPr>
+      </w:pPr>
+      <w:bookmarkStart w:id="9" w:name="_qy3lw68f89ie" w:colFirst="0" w:colLast="0"/>
+      <w:bookmarkEnd w:id="9"/>
+      <w:r>
+        <w:rPr>
+          <w:rFonts w:ascii="D2Coding" w:eastAsia="D2Coding" w:hAnsi="D2Coding" w:cs="Arial Unicode MS"/>
+          <w:color w:val="333333"/>
+          <w:sz w:val="45"/>
+          <w:szCs w:val="45"/>
+        </w:rPr>
+        <w:t>입력 예시</w:t>
+      </w:r>
+    </w:p>
+    <w:p>
+      <w:pPr>
+        <w:spacing w:after="160" w:line="342" w:lineRule="auto"/>
+        <w:rPr>
+          <w:rFonts w:ascii="D2Coding" w:eastAsia="D2Coding" w:hAnsi="D2Coding" w:cs="Courier New"/>
+          <w:color w:val="333333"/>
+          <w:sz w:val="24"/>
+          <w:szCs w:val="24"/>
+          <w:shd w:val="clear" w:color="auto" w:fill="F5F5F5"/>
+        </w:rPr>
+      </w:pPr>
+      <w:r>
+        <w:rPr>
+          <w:rFonts w:ascii="D2Coding" w:eastAsia="D2Coding" w:hAnsi="D2Coding" w:cs="Courier New"/>
+          <w:color w:val="333333"/>
+          <w:sz w:val="24"/>
+          <w:szCs w:val="24"/>
+          <w:shd w:val="clear" w:color="auto" w:fill="F5F5F5"/>
+        </w:rPr>
+        <w:t>2 4 5 10</w:t>
+      </w:r>
+    </w:p>
+    <w:p>
+      <w:pPr>
+        <w:pStyle w:val="2"/>
+        <w:keepNext w:val="0"/>
+        <w:keepLines w:val="0"/>
+        <w:shd w:val="clear" w:color="auto" w:fill="FFFFFF"/>
+        <w:spacing w:before="300" w:after="160" w:line="264" w:lineRule="auto"/>
+        <w:rPr>
+          <w:rFonts w:ascii="D2Coding" w:eastAsia="D2Coding" w:hAnsi="D2Coding"/>
+          <w:color w:val="333333"/>
+          <w:sz w:val="45"/>
+          <w:szCs w:val="45"/>
+        </w:rPr>
+      </w:pPr>
+      <w:bookmarkStart w:id="10" w:name="_wri50ibs6gex" w:colFirst="0" w:colLast="0"/>
+      <w:bookmarkEnd w:id="10"/>
+      <w:r>
+        <w:rPr>
+          <w:rFonts w:ascii="D2Coding" w:eastAsia="D2Coding" w:hAnsi="D2Coding" w:cs="Arial Unicode MS"/>
+          <w:color w:val="333333"/>
+          <w:sz w:val="45"/>
+          <w:szCs w:val="45"/>
+        </w:rPr>
+        <w:t>출력 예시</w:t>
+      </w:r>
+    </w:p>
+    <w:p>
+      <w:pPr>
+        <w:rPr>
+          <w:rFonts w:ascii="D2Coding" w:eastAsia="D2Coding" w:hAnsi="D2Coding" w:cs="Courier New"/>
+          <w:color w:val="333333"/>
+          <w:sz w:val="24"/>
+          <w:szCs w:val="24"/>
+          <w:shd w:val="clear" w:color="auto" w:fill="F5F5F5"/>
+        </w:rPr>
+      </w:pPr>
+      <w:proofErr w:type="spellStart"/>
+      <w:r>
+        <w:rPr>
+          <w:rFonts w:ascii="D2Coding" w:eastAsia="D2Coding" w:hAnsi="D2Coding" w:cs="Courier New"/>
+          <w:color w:val="333333"/>
+          <w:sz w:val="24"/>
+          <w:szCs w:val="24"/>
+          <w:shd w:val="clear" w:color="auto" w:fill="F5F5F5"/>
+        </w:rPr>
+        <w:t>a</w:t>
+      </w:r>
+      <w:proofErr w:type="spellEnd"/>
+      <w:r>
+        <w:rPr>
+          <w:rFonts w:ascii="D2Coding" w:eastAsia="D2Coding" w:hAnsi="D2Coding" w:cs="Courier New"/>
+          <w:color w:val="333333"/>
+          <w:sz w:val="24"/>
+          <w:szCs w:val="24"/>
+          <w:shd w:val="clear" w:color="auto" w:fill="F5F5F5"/>
+        </w:rPr>
+        <w:t xml:space="preserve"> + </w:t>
+      </w:r>
+      <w:proofErr w:type="spellStart"/>
+      <w:r>
+        <w:rPr>
+          <w:rFonts w:ascii="D2Coding" w:eastAsia="D2Coding" w:hAnsi="D2Coding" w:cs="Courier New"/>
+          <w:color w:val="333333"/>
+          <w:sz w:val="24"/>
+          <w:szCs w:val="24"/>
+          <w:shd w:val="clear" w:color="auto" w:fill="F5F5F5"/>
+        </w:rPr>
+        <w:t>b</w:t>
+      </w:r>
+      <w:proofErr w:type="spellEnd"/>
+      <w:r>
+        <w:rPr>
+          <w:rFonts w:ascii="D2Coding" w:eastAsia="D2Coding" w:hAnsi="D2Coding" w:cs="Courier New"/>
+          <w:color w:val="333333"/>
+          <w:sz w:val="24"/>
+          <w:szCs w:val="24"/>
+          <w:shd w:val="clear" w:color="auto" w:fill="F5F5F5"/>
+        </w:rPr>
+        <w:t xml:space="preserve"> = 6</w:t>
+      </w:r>
+    </w:p>
+    <w:p>
+      <w:pPr>
+        <w:rPr>
+          <w:rFonts w:ascii="D2Coding" w:eastAsia="D2Coding" w:hAnsi="D2Coding" w:cs="Courier New"/>
+          <w:color w:val="333333"/>
+          <w:sz w:val="24"/>
+          <w:szCs w:val="24"/>
+          <w:shd w:val="clear" w:color="auto" w:fill="F5F5F5"/>
+        </w:rPr>
+      </w:pPr>
+      <w:r>
+        <w:rPr>
+          <w:rFonts w:ascii="D2Coding" w:eastAsia="D2Coding" w:hAnsi="D2Coding" w:cs="Courier New"/>
+          <w:color w:val="333333"/>
+          <w:sz w:val="24"/>
+          <w:szCs w:val="24"/>
+          <w:shd w:val="clear" w:color="auto" w:fill="F5F5F5"/>
+        </w:rPr>
+        <w:t xml:space="preserve">c + </w:t>
+      </w:r>
+      <w:proofErr w:type="spellStart"/>
+      <w:r>
+        <w:rPr>
+          <w:rFonts w:ascii="D2Coding" w:eastAsia="D2Coding" w:hAnsi="D2Coding" w:cs="Courier New"/>
+          <w:color w:val="333333"/>
+          <w:sz w:val="24"/>
+          <w:szCs w:val="24"/>
+          <w:shd w:val="clear" w:color="auto" w:fill="F5F5F5"/>
+        </w:rPr>
+        <w:t>d</w:t>
+      </w:r>
+      <w:proofErr w:type="spellEnd"/>
+      <w:r>
+        <w:rPr>
+          <w:rFonts w:ascii="D2Coding" w:eastAsia="D2Coding" w:hAnsi="D2Coding" w:cs="Courier New"/>
+          <w:color w:val="333333"/>
+          <w:sz w:val="24"/>
+          <w:szCs w:val="24"/>
+          <w:shd w:val="clear" w:color="auto" w:fill="F5F5F5"/>
+        </w:rPr>
+        <w:t xml:space="preserve"> = 15</w:t>
+      </w:r>
+    </w:p>
+    <w:p>
+      <w:pPr>
+        <w:spacing w:after="160" w:line="342" w:lineRule="auto"/>
+        <w:rPr>
+          <w:rFonts w:ascii="D2Coding" w:eastAsia="D2Coding" w:hAnsi="D2Coding" w:cs="Courier New"/>
+          <w:color w:val="333333"/>
+          <w:sz w:val="24"/>
+          <w:szCs w:val="24"/>
+          <w:shd w:val="clear" w:color="auto" w:fill="F5F5F5"/>
+        </w:rPr>
+      </w:pPr>
+      <w:r>
+        <w:rPr>
+          <w:rFonts w:ascii="D2Coding" w:eastAsia="D2Coding" w:hAnsi="D2Coding" w:cs="Courier New"/>
+          <w:color w:val="333333"/>
+          <w:sz w:val="24"/>
+          <w:szCs w:val="24"/>
+          <w:shd w:val="clear" w:color="auto" w:fill="F5F5F5"/>
+        </w:rPr>
+        <w:lastRenderedPageBreak/>
+        <w:t>ALL SUM = 21</w:t>
+      </w:r>
+      <w:bookmarkStart w:id="11" w:name="_MON_1744756546"/>
+      <w:bookmarkEnd w:id="11"/>
+      <w:r>
+        <w:rPr>
+          <w:rFonts w:ascii="D2Coding" w:eastAsia="D2Coding" w:hAnsi="D2Coding" w:cs="Courier New"/>
+          <w:color w:val="333333"/>
+          <w:sz w:val="24"/>
+          <w:szCs w:val="24"/>
+          <w:shd w:val="clear" w:color="auto" w:fill="F5F5F5"/>
+        </w:rPr>
+        <w:object w:dxaOrig="9026" w:dyaOrig="3393" w14:anchorId="4E59B302">
+          <v:shape id="_x0000_i1036" type="#_x0000_t75" style="width:451pt;height:169.8pt" o:ole="">
+            <v:imagedata r:id="rId14" o:title=""/>
+          </v:shape>
+          <o:OLEObject Type="Embed" ProgID="Word.OpenDocumentText.12" ShapeID="_x0000_i1036" DrawAspect="Content" ObjectID="_1744763413" r:id="rId15"/>
+        </w:object>
+      </w:r>
+    </w:p>
+    <w:p>
+      <w:pPr>
+        <w:rPr>
+          <w:rFonts w:ascii="D2Coding" w:eastAsia="D2Coding" w:hAnsi="D2Coding" w:cs="Arial Unicode MS"/>
+          <w:b/>
+          <w:color w:val="333333"/>
+          <w:sz w:val="21"/>
+          <w:szCs w:val="21"/>
+          <w:highlight w:val="white"/>
+        </w:rPr>
+      </w:pPr>
+    </w:p>
+    <w:p>
+      <w:pPr>
+        <w:rPr>
+          <w:rFonts w:ascii="D2Coding" w:eastAsia="D2Coding" w:hAnsi="D2Coding" w:cs="Arial Unicode MS"/>
+          <w:b/>
+          <w:color w:val="333333"/>
+          <w:sz w:val="21"/>
+          <w:szCs w:val="21"/>
+          <w:highlight w:val="white"/>
+        </w:rPr>
+      </w:pPr>
+    </w:p>
+    <w:p>
+      <w:pPr>
+        <w:rPr>
+          <w:rFonts w:ascii="D2Coding" w:eastAsia="D2Coding" w:hAnsi="D2Coding"/>
+          <w:color w:val="333333"/>
+          <w:sz w:val="21"/>
+          <w:szCs w:val="21"/>
+          <w:highlight w:val="white"/>
+        </w:rPr>
+      </w:pPr>
+      <w:r>
+        <w:rPr>
+          <w:rFonts w:ascii="D2Coding" w:eastAsia="D2Coding" w:hAnsi="D2Coding" w:cs="Arial Unicode MS"/>
+          <w:b/>
+          <w:color w:val="333333"/>
+          <w:sz w:val="21"/>
+          <w:szCs w:val="21"/>
+          <w:highlight w:val="white"/>
+        </w:rPr>
+        <w:t xml:space="preserve">문제 5번 </w:t>
+      </w:r>
+      <w:r>
+        <w:rPr>
+          <w:rFonts w:ascii="D2Coding" w:eastAsia="D2Coding" w:hAnsi="D2Coding"/>
+          <w:color w:val="333333"/>
+          <w:sz w:val="21"/>
+          <w:szCs w:val="21"/>
+          <w:highlight w:val="white"/>
+        </w:rPr>
+        <w:t>[</w:t>
+      </w:r>
+      <w:hyperlink r:id="rId16">
+        <w:r>
+          <w:rPr>
+            <w:rFonts w:ascii="D2Coding" w:eastAsia="D2Coding" w:hAnsi="D2Coding"/>
+            <w:color w:val="428BCA"/>
+            <w:sz w:val="21"/>
+            <w:szCs w:val="21"/>
+            <w:highlight w:val="white"/>
+          </w:rPr>
+          <w:t>숙제 목록보기</w:t>
+        </w:r>
+      </w:hyperlink>
+      <w:r>
+        <w:rPr>
+          <w:rFonts w:ascii="D2Coding" w:eastAsia="D2Coding" w:hAnsi="D2Coding"/>
+          <w:color w:val="333333"/>
+          <w:sz w:val="21"/>
+          <w:szCs w:val="21"/>
+          <w:highlight w:val="white"/>
+        </w:rPr>
+        <w:t xml:space="preserve">] </w:t>
+      </w:r>
+    </w:p>
+    <w:p>
+      <w:pPr>
+        <w:shd w:val="clear" w:color="auto" w:fill="FFFFFF"/>
+        <w:spacing w:after="160"/>
+        <w:rPr>
+          <w:rFonts w:ascii="D2Coding" w:eastAsia="D2Coding" w:hAnsi="D2Coding"/>
+          <w:color w:val="333333"/>
+          <w:sz w:val="21"/>
+          <w:szCs w:val="21"/>
+        </w:rPr>
+      </w:pPr>
+      <w:r>
+        <w:rPr>
+          <w:rFonts w:ascii="D2Coding" w:eastAsia="D2Coding" w:hAnsi="D2Coding" w:cs="Arial Unicode MS"/>
+          <w:b/>
+          <w:color w:val="333333"/>
+          <w:sz w:val="21"/>
+          <w:szCs w:val="21"/>
         </w:rPr>
         <w:t xml:space="preserve">숫자 3개를 변수 </w:t>
       </w:r>
@@ -1490,7 +1559,38 @@
           <w:sz w:val="21"/>
           <w:szCs w:val="21"/>
         </w:rPr>
-        <w:t xml:space="preserve">, </w:t>
+        <w:t xml:space="preserve">, b, c 에 입력 </w:t>
+      </w:r>
+      <w:r>
+        <w:rPr>
+          <w:rFonts w:ascii="D2Coding" w:eastAsia="D2Coding" w:hAnsi="D2Coding" w:cs="Arial Unicode MS"/>
+          <w:color w:val="333333"/>
+          <w:sz w:val="21"/>
+          <w:szCs w:val="21"/>
+        </w:rPr>
+        <w:t>받으세요.</w:t>
+      </w:r>
+    </w:p>
+    <w:p>
+      <w:pPr>
+        <w:shd w:val="clear" w:color="auto" w:fill="FFFFFF"/>
+        <w:spacing w:after="160"/>
+        <w:rPr>
+          <w:rFonts w:ascii="D2Coding" w:eastAsia="D2Coding" w:hAnsi="D2Coding"/>
+          <w:color w:val="333333"/>
+          <w:sz w:val="21"/>
+          <w:szCs w:val="21"/>
+        </w:rPr>
+      </w:pPr>
+      <w:r>
+        <w:rPr>
+          <w:rFonts w:ascii="D2Coding" w:eastAsia="D2Coding" w:hAnsi="D2Coding" w:cs="Arial Unicode MS"/>
+          <w:b/>
+          <w:color w:val="333333"/>
+          <w:sz w:val="21"/>
+          <w:szCs w:val="21"/>
+        </w:rPr>
+        <w:t>세 숫자가 같으면 "</w:t>
       </w:r>
       <w:proofErr w:type="spellStart"/>
       <w:r>
@@ -1501,27 +1601,49 @@
           <w:sz w:val="21"/>
           <w:szCs w:val="21"/>
         </w:rPr>
-        <w:t>b</w:t>
+        <w:t>만세"</w:t>
+      </w:r>
+      <w:r>
+        <w:rPr>
+          <w:rFonts w:ascii="D2Coding" w:eastAsia="D2Coding" w:hAnsi="D2Coding" w:cs="Arial Unicode MS"/>
+          <w:color w:val="333333"/>
+          <w:sz w:val="21"/>
+          <w:szCs w:val="21"/>
+        </w:rPr>
+        <w:t>를</w:t>
       </w:r>
       <w:proofErr w:type="spellEnd"/>
       <w:r>
         <w:rPr>
           <w:rFonts w:ascii="D2Coding" w:eastAsia="D2Coding" w:hAnsi="D2Coding" w:cs="Arial Unicode MS"/>
+          <w:color w:val="333333"/>
+          <w:sz w:val="21"/>
+          <w:szCs w:val="21"/>
+        </w:rPr>
+        <w:t xml:space="preserve"> 출력 하고,</w:t>
+      </w:r>
+    </w:p>
+    <w:p>
+      <w:pPr>
+        <w:shd w:val="clear" w:color="auto" w:fill="FFFFFF"/>
+        <w:spacing w:after="160"/>
+        <w:rPr>
+          <w:rFonts w:ascii="D2Coding" w:eastAsia="D2Coding" w:hAnsi="D2Coding"/>
           <w:b/>
           <w:color w:val="333333"/>
           <w:sz w:val="21"/>
           <w:szCs w:val="21"/>
         </w:rPr>
-        <w:t xml:space="preserve">, c 에 입력 </w:t>
-      </w:r>
-      <w:r>
-        <w:rPr>
-          <w:rFonts w:ascii="D2Coding" w:eastAsia="D2Coding" w:hAnsi="D2Coding" w:cs="Arial Unicode MS"/>
-          <w:color w:val="333333"/>
-          <w:sz w:val="21"/>
-          <w:szCs w:val="21"/>
-        </w:rPr>
-        <w:t>받으세요.</w:t>
+      </w:pPr>
+      <w:r>
+        <w:rPr>
+          <w:rFonts w:ascii="D2Coding" w:eastAsia="D2Coding" w:hAnsi="D2Coding" w:cs="Arial Unicode MS"/>
+          <w:b/>
+          <w:color w:val="333333"/>
+          <w:sz w:val="21"/>
+          <w:szCs w:val="21"/>
+        </w:rPr>
+        <w:t>세 숫자가 같지 않으면 아무것도 출력하지 않습니다.</w:t>
       </w:r>
     </w:p>
     <w:p>
@@ -1530,82 +1652,6 @@
         <w:spacing w:after="160"/>
         <w:rPr>
           <w:rFonts w:ascii="D2Coding" w:eastAsia="D2Coding" w:hAnsi="D2Coding"/>
-          <w:color w:val="333333"/>
-          <w:sz w:val="21"/>
-          <w:szCs w:val="21"/>
-        </w:rPr>
-      </w:pPr>
-      <w:r>
-        <w:rPr>
-          <w:rFonts w:ascii="D2Coding" w:eastAsia="D2Coding" w:hAnsi="D2Coding" w:cs="Arial Unicode MS"/>
-          <w:b/>
-          <w:color w:val="333333"/>
-          <w:sz w:val="21"/>
-          <w:szCs w:val="21"/>
-        </w:rPr>
-        <w:t>세 숫자가 같으면 "</w:t>
-      </w:r>
-      <w:proofErr w:type="spellStart"/>
-      <w:r>
-        <w:rPr>
-          <w:rFonts w:ascii="D2Coding" w:eastAsia="D2Coding" w:hAnsi="D2Coding" w:cs="Arial Unicode MS"/>
-          <w:b/>
-          <w:color w:val="333333"/>
-          <w:sz w:val="21"/>
-          <w:szCs w:val="21"/>
-        </w:rPr>
-        <w:t>만세"</w:t>
-      </w:r>
-      <w:r>
-        <w:rPr>
-          <w:rFonts w:ascii="D2Coding" w:eastAsia="D2Coding" w:hAnsi="D2Coding" w:cs="Arial Unicode MS"/>
-          <w:color w:val="333333"/>
-          <w:sz w:val="21"/>
-          <w:szCs w:val="21"/>
-        </w:rPr>
-        <w:t>를</w:t>
-      </w:r>
-      <w:proofErr w:type="spellEnd"/>
-      <w:r>
-        <w:rPr>
-          <w:rFonts w:ascii="D2Coding" w:eastAsia="D2Coding" w:hAnsi="D2Coding" w:cs="Arial Unicode MS"/>
-          <w:color w:val="333333"/>
-          <w:sz w:val="21"/>
-          <w:szCs w:val="21"/>
-        </w:rPr>
-        <w:t xml:space="preserve"> 출력 하고,</w:t>
-      </w:r>
-    </w:p>
-    <w:p>
-      <w:pPr>
-        <w:shd w:val="clear" w:color="auto" w:fill="FFFFFF"/>
-        <w:spacing w:after="160"/>
-        <w:rPr>
-          <w:rFonts w:ascii="D2Coding" w:eastAsia="D2Coding" w:hAnsi="D2Coding" w:hint="eastAsia"/>
-          <w:b/>
-          <w:color w:val="333333"/>
-          <w:sz w:val="21"/>
-          <w:szCs w:val="21"/>
-        </w:rPr>
-      </w:pPr>
-      <w:r>
-        <w:rPr>
-          <w:rFonts w:ascii="D2Coding" w:eastAsia="D2Coding" w:hAnsi="D2Coding" w:cs="Arial Unicode MS"/>
-          <w:b/>
-          <w:color w:val="333333"/>
-          <w:sz w:val="21"/>
-          <w:szCs w:val="21"/>
-        </w:rPr>
-        <w:lastRenderedPageBreak/>
-        <w:t>세 숫자가 같지 않으면 아무것도 출력하지 않습니다.</w:t>
-      </w:r>
-    </w:p>
-    <w:p>
-      <w:pPr>
-        <w:shd w:val="clear" w:color="auto" w:fill="FFFFFF"/>
-        <w:spacing w:after="160"/>
-        <w:rPr>
-          <w:rFonts w:ascii="D2Coding" w:eastAsia="D2Coding" w:hAnsi="D2Coding" w:hint="eastAsia"/>
           <w:b/>
           <w:color w:val="333333"/>
           <w:sz w:val="21"/>
@@ -1635,7 +1681,7 @@
                     <pic:cNvPicPr preferRelativeResize="0"/>
                   </pic:nvPicPr>
                   <pic:blipFill>
-                    <a:blip r:embed="rId9"/>
+                    <a:blip r:embed="rId17"/>
                     <a:srcRect/>
                     <a:stretch>
                       <a:fillRect/>
@@ -1672,8 +1718,8 @@
           <w:szCs w:val="45"/>
         </w:rPr>
       </w:pPr>
-      <w:bookmarkStart w:id="8" w:name="_xn44wzca2pr4" w:colFirst="0" w:colLast="0"/>
-      <w:bookmarkEnd w:id="8"/>
+      <w:bookmarkStart w:id="12" w:name="_xn44wzca2pr4" w:colFirst="0" w:colLast="0"/>
+      <w:bookmarkEnd w:id="12"/>
       <w:r>
         <w:rPr>
           <w:rFonts w:ascii="D2Coding" w:eastAsia="D2Coding" w:hAnsi="D2Coding" w:cs="Arial Unicode MS"/>
@@ -1720,8 +1766,8 @@
           <w:szCs w:val="45"/>
         </w:rPr>
       </w:pPr>
-      <w:bookmarkStart w:id="9" w:name="_dcnpyylkj34i" w:colFirst="0" w:colLast="0"/>
-      <w:bookmarkEnd w:id="9"/>
+      <w:bookmarkStart w:id="13" w:name="_dcnpyylkj34i" w:colFirst="0" w:colLast="0"/>
+      <w:bookmarkEnd w:id="13"/>
       <w:r>
         <w:rPr>
           <w:rFonts w:ascii="D2Coding" w:eastAsia="D2Coding" w:hAnsi="D2Coding" w:cs="Arial Unicode MS"/>
@@ -1736,7 +1782,7 @@
       <w:pPr>
         <w:spacing w:after="160" w:line="342" w:lineRule="auto"/>
         <w:rPr>
-          <w:rFonts w:ascii="D2Coding" w:eastAsia="D2Coding" w:hAnsi="D2Coding" w:cs="Courier New"/>
+          <w:rFonts w:ascii="D2Coding" w:eastAsia="D2Coding" w:hAnsi="D2Coding" w:cs="Courier New" w:hint="eastAsia"/>
           <w:color w:val="333333"/>
           <w:sz w:val="24"/>
           <w:szCs w:val="24"/>
@@ -1751,27 +1797,45 @@
           <w:szCs w:val="24"/>
           <w:shd w:val="clear" w:color="auto" w:fill="F5F5F5"/>
         </w:rPr>
+        <w:lastRenderedPageBreak/>
         <w:t>만세</w:t>
       </w:r>
-    </w:p>
-    <w:p>
-      <w:pPr>
-        <w:rPr>
-          <w:rFonts w:ascii="D2Coding" w:eastAsia="D2Coding" w:hAnsi="D2Coding"/>
-        </w:rPr>
-      </w:pPr>
-    </w:p>
-    <w:p>
-      <w:pPr>
-        <w:rPr>
-          <w:rFonts w:ascii="D2Coding" w:eastAsia="D2Coding" w:hAnsi="D2Coding" w:hint="eastAsia"/>
-        </w:rPr>
-      </w:pPr>
-    </w:p>
-    <w:p>
-      <w:pPr>
-        <w:rPr>
-          <w:rFonts w:ascii="D2Coding" w:eastAsia="D2Coding" w:hAnsi="D2Coding" w:hint="eastAsia"/>
+      <w:bookmarkStart w:id="14" w:name="_MON_1744756684"/>
+      <w:bookmarkEnd w:id="14"/>
+      <w:r>
+        <w:rPr>
+          <w:rFonts w:ascii="D2Coding" w:eastAsia="D2Coding" w:hAnsi="D2Coding" w:cs="궁서"/>
+          <w:color w:val="333333"/>
+          <w:sz w:val="24"/>
+          <w:szCs w:val="24"/>
+          <w:shd w:val="clear" w:color="auto" w:fill="F5F5F5"/>
+        </w:rPr>
+        <w:object w:dxaOrig="9026" w:dyaOrig="3640" w14:anchorId="7B3860FE">
+          <v:shape id="_x0000_i1039" type="#_x0000_t75" style="width:451pt;height:182.05pt" o:ole="">
+            <v:imagedata r:id="rId18" o:title=""/>
+          </v:shape>
+          <o:OLEObject Type="Embed" ProgID="Word.OpenDocumentText.12" ShapeID="_x0000_i1039" DrawAspect="Content" ObjectID="_1744763414" r:id="rId19"/>
+        </w:object>
+      </w:r>
+    </w:p>
+    <w:p>
+      <w:pPr>
+        <w:rPr>
+          <w:rFonts w:ascii="D2Coding" w:eastAsia="D2Coding" w:hAnsi="D2Coding"/>
+        </w:rPr>
+      </w:pPr>
+    </w:p>
+    <w:p>
+      <w:pPr>
+        <w:rPr>
+          <w:rFonts w:ascii="D2Coding" w:eastAsia="D2Coding" w:hAnsi="D2Coding"/>
+        </w:rPr>
+      </w:pPr>
+    </w:p>
+    <w:p>
+      <w:pPr>
+        <w:rPr>
+          <w:rFonts w:ascii="D2Coding" w:eastAsia="D2Coding" w:hAnsi="D2Coding"/>
           <w:color w:val="333333"/>
           <w:sz w:val="21"/>
           <w:szCs w:val="21"/>
@@ -1799,7 +1863,7 @@
         </w:rPr>
         <w:t>[</w:t>
       </w:r>
-      <w:hyperlink r:id="rId10">
+      <w:hyperlink r:id="rId20">
         <w:r>
           <w:rPr>
             <w:rFonts w:ascii="D2Coding" w:eastAsia="D2Coding" w:hAnsi="D2Coding"/>
@@ -1858,7 +1922,7 @@
         <w:shd w:val="clear" w:color="auto" w:fill="FFFFFF"/>
         <w:spacing w:after="160"/>
         <w:rPr>
-          <w:rFonts w:ascii="D2Coding" w:eastAsia="D2Coding" w:hAnsi="D2Coding" w:hint="eastAsia"/>
+          <w:rFonts w:ascii="D2Coding" w:eastAsia="D2Coding" w:hAnsi="D2Coding"/>
           <w:color w:val="333333"/>
           <w:sz w:val="21"/>
           <w:szCs w:val="21"/>
@@ -1886,7 +1950,7 @@
                     <pic:cNvPicPr preferRelativeResize="0"/>
                   </pic:nvPicPr>
                   <pic:blipFill>
-                    <a:blip r:embed="rId11"/>
+                    <a:blip r:embed="rId21"/>
                     <a:srcRect/>
                     <a:stretch>
                       <a:fillRect/>
@@ -1923,8 +1987,8 @@
           <w:szCs w:val="45"/>
         </w:rPr>
       </w:pPr>
-      <w:bookmarkStart w:id="10" w:name="_zcbmty9p1qrr" w:colFirst="0" w:colLast="0"/>
-      <w:bookmarkEnd w:id="10"/>
+      <w:bookmarkStart w:id="15" w:name="_zcbmty9p1qrr" w:colFirst="0" w:colLast="0"/>
+      <w:bookmarkEnd w:id="15"/>
       <w:r>
         <w:rPr>
           <w:rFonts w:ascii="D2Coding" w:eastAsia="D2Coding" w:hAnsi="D2Coding" w:cs="Arial Unicode MS"/>
@@ -1971,8 +2035,8 @@
           <w:szCs w:val="45"/>
         </w:rPr>
       </w:pPr>
-      <w:bookmarkStart w:id="11" w:name="_600bq8tkvco4" w:colFirst="0" w:colLast="0"/>
-      <w:bookmarkEnd w:id="11"/>
+      <w:bookmarkStart w:id="16" w:name="_600bq8tkvco4" w:colFirst="0" w:colLast="0"/>
+      <w:bookmarkEnd w:id="16"/>
       <w:r>
         <w:rPr>
           <w:rFonts w:ascii="D2Coding" w:eastAsia="D2Coding" w:hAnsi="D2Coding" w:cs="Arial Unicode MS"/>
@@ -1980,21 +2044,33 @@
           <w:sz w:val="45"/>
           <w:szCs w:val="45"/>
         </w:rPr>
+        <w:t>출력 예시</w:t>
+      </w:r>
+    </w:p>
+    <w:p>
+      <w:pPr>
+        <w:spacing w:after="160" w:line="342" w:lineRule="auto"/>
+        <w:rPr>
+          <w:rFonts w:ascii="D2Coding" w:eastAsia="D2Coding" w:hAnsi="D2Coding" w:cs="Courier New"/>
+          <w:color w:val="333333"/>
+          <w:sz w:val="24"/>
+          <w:szCs w:val="24"/>
+          <w:shd w:val="clear" w:color="auto" w:fill="F5F5F5"/>
+        </w:rPr>
+      </w:pPr>
+      <w:r>
+        <w:rPr>
+          <w:rFonts w:ascii="D2Coding" w:eastAsia="D2Coding" w:hAnsi="D2Coding" w:cs="궁서"/>
+          <w:color w:val="333333"/>
+          <w:sz w:val="24"/>
+          <w:szCs w:val="24"/>
+          <w:shd w:val="clear" w:color="auto" w:fill="F5F5F5"/>
+        </w:rPr>
         <w:lastRenderedPageBreak/>
-        <w:t>출력 예시</w:t>
-      </w:r>
-    </w:p>
-    <w:p>
-      <w:pPr>
-        <w:spacing w:after="160" w:line="342" w:lineRule="auto"/>
-        <w:rPr>
-          <w:rFonts w:ascii="D2Coding" w:eastAsia="D2Coding" w:hAnsi="D2Coding" w:cs="Courier New"/>
-          <w:color w:val="333333"/>
-          <w:sz w:val="24"/>
-          <w:szCs w:val="24"/>
-          <w:shd w:val="clear" w:color="auto" w:fill="F5F5F5"/>
-        </w:rPr>
-      </w:pPr>
+        <w:t>b1이 가장 크다</w:t>
+      </w:r>
+      <w:bookmarkStart w:id="17" w:name="_MON_1744756916"/>
+      <w:bookmarkEnd w:id="17"/>
       <w:r>
         <w:rPr>
           <w:rFonts w:ascii="D2Coding" w:eastAsia="D2Coding" w:hAnsi="D2Coding" w:cs="궁서"/>
@@ -2003,15 +2079,13 @@
           <w:szCs w:val="24"/>
           <w:shd w:val="clear" w:color="auto" w:fill="F5F5F5"/>
         </w:rPr>
-        <w:t>b1이 가장 크다</w:t>
-      </w:r>
-    </w:p>
-    <w:p>
-      <w:pPr>
-        <w:rPr>
-          <w:rFonts w:ascii="D2Coding" w:eastAsia="D2Coding" w:hAnsi="D2Coding"/>
-        </w:rPr>
-      </w:pPr>
+        <w:object w:dxaOrig="9026" w:dyaOrig="5123" w14:anchorId="38F5072C">
+          <v:shape id="_x0000_i1042" type="#_x0000_t75" style="width:451pt;height:256.1pt" o:ole="">
+            <v:imagedata r:id="rId22" o:title=""/>
+          </v:shape>
+          <o:OLEObject Type="Embed" ProgID="Word.OpenDocumentText.12" ShapeID="_x0000_i1042" DrawAspect="Content" ObjectID="_1744763415" r:id="rId23"/>
+        </w:object>
+      </w:r>
     </w:p>
     <w:p>
       <w:pPr>
@@ -2023,7 +2097,7 @@
     <w:p>
       <w:pPr>
         <w:rPr>
-          <w:rFonts w:ascii="D2Coding" w:eastAsia="D2Coding" w:hAnsi="D2Coding" w:hint="eastAsia"/>
+          <w:rFonts w:ascii="D2Coding" w:eastAsia="D2Coding" w:hAnsi="D2Coding"/>
           <w:color w:val="333333"/>
           <w:sz w:val="21"/>
           <w:szCs w:val="21"/>
@@ -2051,7 +2125,7 @@
         </w:rPr>
         <w:t>[</w:t>
       </w:r>
-      <w:hyperlink r:id="rId12">
+      <w:hyperlink r:id="rId24">
         <w:r>
           <w:rPr>
             <w:rFonts w:ascii="D2Coding" w:eastAsia="D2Coding" w:hAnsi="D2Coding"/>
@@ -2100,188 +2174,182 @@
         <w:shd w:val="clear" w:color="auto" w:fill="FFFFFF"/>
         <w:spacing w:after="160"/>
         <w:rPr>
+          <w:rFonts w:ascii="D2Coding" w:eastAsia="D2Coding" w:hAnsi="D2Coding"/>
+          <w:color w:val="333333"/>
+          <w:sz w:val="21"/>
+          <w:szCs w:val="21"/>
+        </w:rPr>
+      </w:pPr>
+      <w:r>
+        <w:rPr>
+          <w:rFonts w:ascii="D2Coding" w:eastAsia="D2Coding" w:hAnsi="D2Coding" w:cs="Arial Unicode MS"/>
+          <w:color w:val="333333"/>
+          <w:sz w:val="21"/>
+          <w:szCs w:val="21"/>
+        </w:rPr>
+        <w:t xml:space="preserve">평균을 구하고, </w:t>
+      </w:r>
+      <w:proofErr w:type="spellStart"/>
+      <w:r>
+        <w:rPr>
+          <w:rFonts w:ascii="D2Coding" w:eastAsia="D2Coding" w:hAnsi="D2Coding" w:cs="Arial Unicode MS"/>
+          <w:color w:val="333333"/>
+          <w:sz w:val="21"/>
+          <w:szCs w:val="21"/>
+        </w:rPr>
+        <w:t>입력받은</w:t>
+      </w:r>
+      <w:proofErr w:type="spellEnd"/>
+      <w:r>
+        <w:rPr>
+          <w:rFonts w:ascii="D2Coding" w:eastAsia="D2Coding" w:hAnsi="D2Coding" w:cs="Arial Unicode MS"/>
+          <w:color w:val="333333"/>
+          <w:sz w:val="21"/>
+          <w:szCs w:val="21"/>
+        </w:rPr>
+        <w:t xml:space="preserve"> 숫자들이 평균보다 큰지 / </w:t>
+      </w:r>
+      <w:proofErr w:type="spellStart"/>
+      <w:r>
+        <w:rPr>
+          <w:rFonts w:ascii="D2Coding" w:eastAsia="D2Coding" w:hAnsi="D2Coding" w:cs="Arial Unicode MS"/>
+          <w:color w:val="333333"/>
+          <w:sz w:val="21"/>
+          <w:szCs w:val="21"/>
+        </w:rPr>
+        <w:t>같은지</w:t>
+      </w:r>
+      <w:proofErr w:type="spellEnd"/>
+      <w:r>
+        <w:rPr>
+          <w:rFonts w:ascii="D2Coding" w:eastAsia="D2Coding" w:hAnsi="D2Coding" w:cs="Arial Unicode MS"/>
+          <w:color w:val="333333"/>
+          <w:sz w:val="21"/>
+          <w:szCs w:val="21"/>
+        </w:rPr>
+        <w:t xml:space="preserve"> / </w:t>
+      </w:r>
+      <w:proofErr w:type="spellStart"/>
+      <w:r>
+        <w:rPr>
+          <w:rFonts w:ascii="D2Coding" w:eastAsia="D2Coding" w:hAnsi="D2Coding" w:cs="Arial Unicode MS"/>
+          <w:color w:val="333333"/>
+          <w:sz w:val="21"/>
+          <w:szCs w:val="21"/>
+        </w:rPr>
+        <w:t>작은지</w:t>
+      </w:r>
+      <w:proofErr w:type="spellEnd"/>
+      <w:r>
+        <w:rPr>
+          <w:rFonts w:ascii="D2Coding" w:eastAsia="D2Coding" w:hAnsi="D2Coding" w:cs="Arial Unicode MS"/>
+          <w:color w:val="333333"/>
+          <w:sz w:val="21"/>
+          <w:szCs w:val="21"/>
+        </w:rPr>
+        <w:t xml:space="preserve"> 비교 해 주세요.</w:t>
+      </w:r>
+    </w:p>
+    <w:p>
+      <w:pPr>
+        <w:shd w:val="clear" w:color="auto" w:fill="FFFFFF"/>
+        <w:spacing w:after="160"/>
+        <w:rPr>
+          <w:rFonts w:ascii="D2Coding" w:eastAsia="D2Coding" w:hAnsi="D2Coding"/>
+          <w:color w:val="333333"/>
+          <w:sz w:val="21"/>
+          <w:szCs w:val="21"/>
+        </w:rPr>
+      </w:pPr>
+      <w:proofErr w:type="spellStart"/>
+      <w:r>
+        <w:rPr>
+          <w:rFonts w:ascii="D2Coding" w:eastAsia="D2Coding" w:hAnsi="D2Coding" w:cs="Arial Unicode MS"/>
+          <w:color w:val="333333"/>
+          <w:sz w:val="21"/>
+          <w:szCs w:val="21"/>
+        </w:rPr>
+        <w:t>예로들어</w:t>
+      </w:r>
+      <w:proofErr w:type="spellEnd"/>
+      <w:r>
+        <w:rPr>
+          <w:rFonts w:ascii="D2Coding" w:eastAsia="D2Coding" w:hAnsi="D2Coding" w:cs="Arial Unicode MS"/>
+          <w:color w:val="333333"/>
+          <w:sz w:val="21"/>
+          <w:szCs w:val="21"/>
+        </w:rPr>
+        <w:t xml:space="preserve"> 10 11 12 13 을 입력 했을 때,</w:t>
+      </w:r>
+    </w:p>
+    <w:p>
+      <w:pPr>
+        <w:shd w:val="clear" w:color="auto" w:fill="FFFFFF"/>
+        <w:spacing w:after="160"/>
+        <w:rPr>
+          <w:rFonts w:ascii="D2Coding" w:eastAsia="D2Coding" w:hAnsi="D2Coding"/>
+          <w:color w:val="333333"/>
+          <w:sz w:val="21"/>
+          <w:szCs w:val="21"/>
+        </w:rPr>
+      </w:pPr>
+      <w:r>
+        <w:rPr>
+          <w:rFonts w:ascii="D2Coding" w:eastAsia="D2Coding" w:hAnsi="D2Coding" w:cs="Arial Unicode MS"/>
+          <w:color w:val="333333"/>
+          <w:sz w:val="21"/>
+          <w:szCs w:val="21"/>
+        </w:rPr>
+        <w:t>평균은 11 이므로 (소수점은 자동으로 버려집니다) 출력결과는 다음과 같습니다.</w:t>
+      </w:r>
+    </w:p>
+    <w:p>
+      <w:pPr>
+        <w:shd w:val="clear" w:color="auto" w:fill="FFFFFF"/>
+        <w:spacing w:after="160"/>
+        <w:rPr>
+          <w:rFonts w:ascii="D2Coding" w:eastAsia="D2Coding" w:hAnsi="D2Coding"/>
+          <w:color w:val="333333"/>
+          <w:sz w:val="21"/>
+          <w:szCs w:val="21"/>
+        </w:rPr>
+      </w:pPr>
+      <w:r>
+        <w:rPr>
+          <w:rFonts w:ascii="D2Coding" w:eastAsia="D2Coding" w:hAnsi="D2Coding"/>
+          <w:color w:val="333333"/>
+          <w:sz w:val="21"/>
+          <w:szCs w:val="21"/>
+        </w:rPr>
+        <w:t>10&lt;11</w:t>
+      </w:r>
+      <w:r>
+        <w:rPr>
           <w:rFonts w:ascii="D2Coding" w:eastAsia="D2Coding" w:hAnsi="D2Coding" w:hint="eastAsia"/>
           <w:color w:val="333333"/>
           <w:sz w:val="21"/>
           <w:szCs w:val="21"/>
         </w:rPr>
-      </w:pPr>
-      <w:r>
-        <w:rPr>
-          <w:rFonts w:ascii="D2Coding" w:eastAsia="D2Coding" w:hAnsi="D2Coding" w:cs="Arial Unicode MS"/>
-          <w:color w:val="333333"/>
-          <w:sz w:val="21"/>
-          <w:szCs w:val="21"/>
-        </w:rPr>
-        <w:t xml:space="preserve">평균을 구하고, </w:t>
-      </w:r>
-      <w:proofErr w:type="spellStart"/>
-      <w:r>
-        <w:rPr>
-          <w:rFonts w:ascii="D2Coding" w:eastAsia="D2Coding" w:hAnsi="D2Coding" w:cs="Arial Unicode MS"/>
-          <w:color w:val="333333"/>
-          <w:sz w:val="21"/>
-          <w:szCs w:val="21"/>
-        </w:rPr>
-        <w:t>입력받은</w:t>
-      </w:r>
-      <w:proofErr w:type="spellEnd"/>
-      <w:r>
-        <w:rPr>
-          <w:rFonts w:ascii="D2Coding" w:eastAsia="D2Coding" w:hAnsi="D2Coding" w:cs="Arial Unicode MS"/>
-          <w:color w:val="333333"/>
-          <w:sz w:val="21"/>
-          <w:szCs w:val="21"/>
-        </w:rPr>
-        <w:t xml:space="preserve"> 숫자들이 평균보다 큰지 / </w:t>
-      </w:r>
-      <w:proofErr w:type="spellStart"/>
-      <w:r>
-        <w:rPr>
-          <w:rFonts w:ascii="D2Coding" w:eastAsia="D2Coding" w:hAnsi="D2Coding" w:cs="Arial Unicode MS"/>
-          <w:color w:val="333333"/>
-          <w:sz w:val="21"/>
-          <w:szCs w:val="21"/>
-        </w:rPr>
-        <w:t>같은지</w:t>
-      </w:r>
-      <w:proofErr w:type="spellEnd"/>
-      <w:r>
-        <w:rPr>
-          <w:rFonts w:ascii="D2Coding" w:eastAsia="D2Coding" w:hAnsi="D2Coding" w:cs="Arial Unicode MS"/>
-          <w:color w:val="333333"/>
-          <w:sz w:val="21"/>
-          <w:szCs w:val="21"/>
-        </w:rPr>
-        <w:t xml:space="preserve"> / </w:t>
-      </w:r>
-      <w:proofErr w:type="spellStart"/>
-      <w:r>
-        <w:rPr>
-          <w:rFonts w:ascii="D2Coding" w:eastAsia="D2Coding" w:hAnsi="D2Coding" w:cs="Arial Unicode MS"/>
-          <w:color w:val="333333"/>
-          <w:sz w:val="21"/>
-          <w:szCs w:val="21"/>
-        </w:rPr>
-        <w:t>작은지</w:t>
-      </w:r>
-      <w:proofErr w:type="spellEnd"/>
-      <w:r>
-        <w:rPr>
-          <w:rFonts w:ascii="D2Coding" w:eastAsia="D2Coding" w:hAnsi="D2Coding" w:cs="Arial Unicode MS"/>
-          <w:color w:val="333333"/>
-          <w:sz w:val="21"/>
-          <w:szCs w:val="21"/>
-        </w:rPr>
-        <w:t xml:space="preserve"> 비교 해 주세요.</w:t>
-      </w:r>
-    </w:p>
-    <w:p>
-      <w:pPr>
-        <w:shd w:val="clear" w:color="auto" w:fill="FFFFFF"/>
-        <w:spacing w:after="160"/>
-        <w:rPr>
-          <w:rFonts w:ascii="D2Coding" w:eastAsia="D2Coding" w:hAnsi="D2Coding"/>
-          <w:color w:val="333333"/>
-          <w:sz w:val="21"/>
-          <w:szCs w:val="21"/>
-        </w:rPr>
-      </w:pPr>
-      <w:proofErr w:type="spellStart"/>
-      <w:r>
-        <w:rPr>
-          <w:rFonts w:ascii="D2Coding" w:eastAsia="D2Coding" w:hAnsi="D2Coding" w:cs="Arial Unicode MS"/>
-          <w:color w:val="333333"/>
-          <w:sz w:val="21"/>
-          <w:szCs w:val="21"/>
-        </w:rPr>
-        <w:t>예로들어</w:t>
-      </w:r>
-      <w:proofErr w:type="spellEnd"/>
-      <w:r>
-        <w:rPr>
-          <w:rFonts w:ascii="D2Coding" w:eastAsia="D2Coding" w:hAnsi="D2Coding" w:cs="Arial Unicode MS"/>
-          <w:color w:val="333333"/>
-          <w:sz w:val="21"/>
-          <w:szCs w:val="21"/>
-        </w:rPr>
-        <w:t xml:space="preserve"> 10 11 12 13 을 입력 했을 때,</w:t>
-      </w:r>
-    </w:p>
-    <w:p>
-      <w:pPr>
-        <w:shd w:val="clear" w:color="auto" w:fill="FFFFFF"/>
-        <w:spacing w:after="160"/>
+        <w:t xml:space="preserve"> , </w:t>
+      </w:r>
+      <w:r>
+        <w:rPr>
+          <w:rFonts w:ascii="D2Coding" w:eastAsia="D2Coding" w:hAnsi="D2Coding"/>
+          <w:color w:val="333333"/>
+          <w:sz w:val="21"/>
+          <w:szCs w:val="21"/>
+        </w:rPr>
+        <w:t>11==11</w:t>
+      </w:r>
+      <w:r>
         <w:rPr>
           <w:rFonts w:ascii="D2Coding" w:eastAsia="D2Coding" w:hAnsi="D2Coding" w:hint="eastAsia"/>
           <w:color w:val="333333"/>
           <w:sz w:val="21"/>
           <w:szCs w:val="21"/>
         </w:rPr>
-      </w:pPr>
-      <w:r>
-        <w:rPr>
-          <w:rFonts w:ascii="D2Coding" w:eastAsia="D2Coding" w:hAnsi="D2Coding" w:cs="Arial Unicode MS"/>
-          <w:color w:val="333333"/>
-          <w:sz w:val="21"/>
-          <w:szCs w:val="21"/>
-        </w:rPr>
-        <w:t>평균은 11 이므로 (소수점은 자동으로 버려집니다) 출력결과는 다음과 같습니다.</w:t>
-      </w:r>
-    </w:p>
-    <w:p>
-      <w:pPr>
-        <w:shd w:val="clear" w:color="auto" w:fill="FFFFFF"/>
-        <w:spacing w:after="160"/>
-        <w:rPr>
-          <w:rFonts w:ascii="D2Coding" w:eastAsia="D2Coding" w:hAnsi="D2Coding"/>
-          <w:color w:val="333333"/>
-          <w:sz w:val="21"/>
-          <w:szCs w:val="21"/>
-        </w:rPr>
-      </w:pPr>
-      <w:r>
-        <w:rPr>
-          <w:rFonts w:ascii="D2Coding" w:eastAsia="D2Coding" w:hAnsi="D2Coding"/>
-          <w:color w:val="333333"/>
-          <w:sz w:val="21"/>
-          <w:szCs w:val="21"/>
-        </w:rPr>
-        <w:t>10&lt;11</w:t>
-      </w:r>
-    </w:p>
-    <w:p>
-      <w:pPr>
-        <w:shd w:val="clear" w:color="auto" w:fill="FFFFFF"/>
-        <w:spacing w:after="160"/>
-        <w:rPr>
-          <w:rFonts w:ascii="D2Coding" w:eastAsia="D2Coding" w:hAnsi="D2Coding"/>
-          <w:color w:val="333333"/>
-          <w:sz w:val="21"/>
-          <w:szCs w:val="21"/>
-        </w:rPr>
-      </w:pPr>
-      <w:r>
-        <w:rPr>
-          <w:rFonts w:ascii="D2Coding" w:eastAsia="D2Coding" w:hAnsi="D2Coding"/>
-          <w:color w:val="333333"/>
-          <w:sz w:val="21"/>
-          <w:szCs w:val="21"/>
-        </w:rPr>
-        <w:t>11==11</w:t>
-      </w:r>
-    </w:p>
-    <w:p>
-      <w:pPr>
-        <w:shd w:val="clear" w:color="auto" w:fill="FFFFFF"/>
-        <w:spacing w:after="160"/>
-        <w:rPr>
-          <w:rFonts w:ascii="D2Coding" w:eastAsia="D2Coding" w:hAnsi="D2Coding"/>
-          <w:color w:val="333333"/>
-          <w:sz w:val="21"/>
-          <w:szCs w:val="21"/>
-        </w:rPr>
-      </w:pPr>
+        <w:t xml:space="preserve"> , </w:t>
+      </w:r>
       <w:r>
         <w:rPr>
           <w:rFonts w:ascii="D2Coding" w:eastAsia="D2Coding" w:hAnsi="D2Coding"/>
@@ -2291,18 +2359,15 @@
         </w:rPr>
         <w:t>12&gt;11</w:t>
       </w:r>
-    </w:p>
-    <w:p>
-      <w:pPr>
-        <w:shd w:val="clear" w:color="auto" w:fill="FFFFFF"/>
-        <w:spacing w:after="160"/>
+      <w:r>
         <w:rPr>
           <w:rFonts w:ascii="D2Coding" w:eastAsia="D2Coding" w:hAnsi="D2Coding" w:hint="eastAsia"/>
           <w:color w:val="333333"/>
           <w:sz w:val="21"/>
           <w:szCs w:val="21"/>
         </w:rPr>
-      </w:pPr>
+        <w:t xml:space="preserve"> , </w:t>
+      </w:r>
       <w:r>
         <w:rPr>
           <w:rFonts w:ascii="D2Coding" w:eastAsia="D2Coding" w:hAnsi="D2Coding"/>
@@ -2327,8 +2392,8 @@
           <w:szCs w:val="45"/>
         </w:rPr>
       </w:pPr>
-      <w:bookmarkStart w:id="12" w:name="_w5iyee9uvtxf" w:colFirst="0" w:colLast="0"/>
-      <w:bookmarkEnd w:id="12"/>
+      <w:bookmarkStart w:id="18" w:name="_w5iyee9uvtxf" w:colFirst="0" w:colLast="0"/>
+      <w:bookmarkEnd w:id="18"/>
       <w:r>
         <w:rPr>
           <w:rFonts w:ascii="D2Coding" w:eastAsia="D2Coding" w:hAnsi="D2Coding" w:cs="Arial Unicode MS"/>
@@ -2375,8 +2440,8 @@
           <w:szCs w:val="45"/>
         </w:rPr>
       </w:pPr>
-      <w:bookmarkStart w:id="13" w:name="_4nh1f5872f1s" w:colFirst="0" w:colLast="0"/>
-      <w:bookmarkEnd w:id="13"/>
+      <w:bookmarkStart w:id="19" w:name="_4nh1f5872f1s" w:colFirst="0" w:colLast="0"/>
+      <w:bookmarkEnd w:id="19"/>
       <w:r>
         <w:rPr>
           <w:rFonts w:ascii="D2Coding" w:eastAsia="D2Coding" w:hAnsi="D2Coding" w:cs="Arial Unicode MS"/>
@@ -2472,24 +2537,39 @@
         <w:t>6&gt;4</w:t>
       </w:r>
     </w:p>
-    <w:p>
-      <w:pPr>
-        <w:rPr>
-          <w:rFonts w:ascii="D2Coding" w:eastAsia="D2Coding" w:hAnsi="D2Coding"/>
-        </w:rPr>
-      </w:pPr>
-    </w:p>
-    <w:p>
-      <w:pPr>
-        <w:rPr>
-          <w:rFonts w:ascii="D2Coding" w:eastAsia="D2Coding" w:hAnsi="D2Coding" w:hint="eastAsia"/>
-        </w:rPr>
-      </w:pPr>
-    </w:p>
-    <w:p>
-      <w:pPr>
-        <w:rPr>
-          <w:rFonts w:ascii="D2Coding" w:eastAsia="D2Coding" w:hAnsi="D2Coding" w:hint="eastAsia"/>
+    <w:bookmarkStart w:id="20" w:name="_MON_1744761769"/>
+    <w:bookmarkEnd w:id="20"/>
+    <w:p>
+      <w:pPr>
+        <w:spacing w:after="160" w:line="342" w:lineRule="auto"/>
+        <w:rPr>
+          <w:rFonts w:ascii="D2Coding" w:eastAsia="D2Coding" w:hAnsi="D2Coding" w:cs="Courier New" w:hint="eastAsia"/>
+          <w:color w:val="333333"/>
+          <w:sz w:val="24"/>
+          <w:szCs w:val="24"/>
+          <w:shd w:val="clear" w:color="auto" w:fill="F5F5F5"/>
+        </w:rPr>
+      </w:pPr>
+      <w:r>
+        <w:rPr>
+          <w:rFonts w:ascii="D2Coding" w:eastAsia="D2Coding" w:hAnsi="D2Coding" w:cs="Courier New"/>
+          <w:color w:val="333333"/>
+          <w:sz w:val="24"/>
+          <w:szCs w:val="24"/>
+          <w:shd w:val="clear" w:color="auto" w:fill="F5F5F5"/>
+        </w:rPr>
+        <w:object w:dxaOrig="9026" w:dyaOrig="13593" w14:anchorId="053A029F">
+          <v:shape id="_x0000_i1045" type="#_x0000_t75" style="width:451pt;height:679.9pt" o:ole="">
+            <v:imagedata r:id="rId25" o:title=""/>
+          </v:shape>
+          <o:OLEObject Type="Embed" ProgID="Word.OpenDocumentText.12" ShapeID="_x0000_i1045" DrawAspect="Content" ObjectID="_1744763416" r:id="rId26"/>
+        </w:object>
+      </w:r>
+    </w:p>
+    <w:p>
+      <w:pPr>
+        <w:rPr>
+          <w:rFonts w:ascii="D2Coding" w:eastAsia="D2Coding" w:hAnsi="D2Coding"/>
           <w:color w:val="333333"/>
           <w:sz w:val="21"/>
           <w:szCs w:val="21"/>
@@ -2505,7 +2585,8 @@
           <w:szCs w:val="21"/>
           <w:highlight w:val="white"/>
         </w:rPr>
-        <w:t xml:space="preserve">문제 7번 </w:t>
+        <w:lastRenderedPageBreak/>
+        <w:t xml:space="preserve">문제 8번 </w:t>
       </w:r>
       <w:r>
         <w:rPr>
@@ -2517,7 +2598,7 @@
         </w:rPr>
         <w:t>[</w:t>
       </w:r>
-      <w:hyperlink r:id="rId13">
+      <w:hyperlink r:id="rId27">
         <w:r>
           <w:rPr>
             <w:rFonts w:ascii="D2Coding" w:eastAsia="D2Coding" w:hAnsi="D2Coding"/>
@@ -2554,11 +2635,21 @@
       <w:r>
         <w:rPr>
           <w:rFonts w:ascii="D2Coding" w:eastAsia="D2Coding" w:hAnsi="D2Coding" w:cs="Arial Unicode MS"/>
-          <w:color w:val="333333"/>
-          <w:sz w:val="21"/>
-          <w:szCs w:val="21"/>
-        </w:rPr>
-        <w:t>변수 4개를 선언하고 숫자 4개를 입력 받으세요</w:t>
+          <w:b/>
+          <w:color w:val="333333"/>
+          <w:sz w:val="21"/>
+          <w:szCs w:val="21"/>
+        </w:rPr>
+        <w:t xml:space="preserve">숫자 2개를 입력 </w:t>
+      </w:r>
+      <w:r>
+        <w:rPr>
+          <w:rFonts w:ascii="D2Coding" w:eastAsia="D2Coding" w:hAnsi="D2Coding" w:cs="Arial Unicode MS"/>
+          <w:color w:val="333333"/>
+          <w:sz w:val="21"/>
+          <w:szCs w:val="21"/>
+        </w:rPr>
+        <w:t>받습니다.</w:t>
       </w:r>
     </w:p>
     <w:p>
@@ -2566,50 +2657,130 @@
         <w:shd w:val="clear" w:color="auto" w:fill="FFFFFF"/>
         <w:spacing w:after="160"/>
         <w:rPr>
-          <w:rFonts w:ascii="D2Coding" w:eastAsia="D2Coding" w:hAnsi="D2Coding" w:hint="eastAsia"/>
-          <w:color w:val="333333"/>
-          <w:sz w:val="21"/>
-          <w:szCs w:val="21"/>
-        </w:rPr>
-      </w:pPr>
-      <w:r>
-        <w:rPr>
-          <w:rFonts w:ascii="D2Coding" w:eastAsia="D2Coding" w:hAnsi="D2Coding" w:cs="Arial Unicode MS"/>
-          <w:color w:val="333333"/>
-          <w:sz w:val="21"/>
-          <w:szCs w:val="21"/>
-        </w:rPr>
-        <w:t xml:space="preserve">평균을 구하고, </w:t>
+          <w:rFonts w:ascii="D2Coding" w:eastAsia="D2Coding" w:hAnsi="D2Coding"/>
+          <w:color w:val="64451D"/>
+          <w:sz w:val="21"/>
+          <w:szCs w:val="21"/>
+        </w:rPr>
+      </w:pPr>
+      <w:r>
+        <w:rPr>
+          <w:rFonts w:ascii="D2Coding" w:eastAsia="D2Coding" w:hAnsi="D2Coding" w:cs="Arial Unicode MS"/>
+          <w:color w:val="333333"/>
+          <w:sz w:val="21"/>
+          <w:szCs w:val="21"/>
+        </w:rPr>
+        <w:t xml:space="preserve">그리고 </w:t>
+      </w:r>
+      <w:r>
+        <w:rPr>
+          <w:rFonts w:ascii="D2Coding" w:eastAsia="D2Coding" w:hAnsi="D2Coding" w:cs="Arial Unicode MS"/>
+          <w:b/>
+          <w:color w:val="333333"/>
+          <w:sz w:val="21"/>
+          <w:szCs w:val="21"/>
+        </w:rPr>
+        <w:t>숫자 2개의 값 차이가 5보다 더 차이</w:t>
+      </w:r>
+      <w:r>
+        <w:rPr>
+          <w:rFonts w:ascii="D2Coding" w:eastAsia="D2Coding" w:hAnsi="D2Coding" w:cs="Arial Unicode MS"/>
+          <w:color w:val="333333"/>
+          <w:sz w:val="21"/>
+          <w:szCs w:val="21"/>
+        </w:rPr>
+        <w:t>가 나면</w:t>
+      </w:r>
+      <w:r>
+        <w:rPr>
+          <w:rFonts w:ascii="D2Coding" w:eastAsia="D2Coding" w:hAnsi="D2Coding" w:cs="Arial Unicode MS"/>
+          <w:b/>
+          <w:color w:val="333333"/>
+          <w:sz w:val="21"/>
+          <w:szCs w:val="21"/>
+        </w:rPr>
+        <w:t xml:space="preserve"> "</w:t>
       </w:r>
       <w:proofErr w:type="spellStart"/>
       <w:r>
         <w:rPr>
           <w:rFonts w:ascii="D2Coding" w:eastAsia="D2Coding" w:hAnsi="D2Coding" w:cs="Arial Unicode MS"/>
-          <w:color w:val="333333"/>
-          <w:sz w:val="21"/>
-          <w:szCs w:val="21"/>
-        </w:rPr>
-        <w:t>입력받은</w:t>
+          <w:b/>
+          <w:color w:val="333333"/>
+          <w:sz w:val="21"/>
+          <w:szCs w:val="21"/>
+        </w:rPr>
+        <w:t>멀다"</w:t>
+      </w:r>
+      <w:r>
+        <w:rPr>
+          <w:rFonts w:ascii="D2Coding" w:eastAsia="D2Coding" w:hAnsi="D2Coding" w:cs="Arial Unicode MS"/>
+          <w:color w:val="64451D"/>
+          <w:sz w:val="21"/>
+          <w:szCs w:val="21"/>
+        </w:rPr>
+        <w:t>를</w:t>
       </w:r>
       <w:proofErr w:type="spellEnd"/>
       <w:r>
         <w:rPr>
           <w:rFonts w:ascii="D2Coding" w:eastAsia="D2Coding" w:hAnsi="D2Coding" w:cs="Arial Unicode MS"/>
-          <w:color w:val="333333"/>
-          <w:sz w:val="21"/>
-          <w:szCs w:val="21"/>
-        </w:rPr>
-        <w:t xml:space="preserve"> 숫자들이 평균보다 큰지 / </w:t>
+          <w:color w:val="64451D"/>
+          <w:sz w:val="21"/>
+          <w:szCs w:val="21"/>
+        </w:rPr>
+        <w:t xml:space="preserve"> 출력</w:t>
+      </w:r>
+    </w:p>
+    <w:p>
+      <w:pPr>
+        <w:shd w:val="clear" w:color="auto" w:fill="FFFFFF"/>
+        <w:spacing w:after="160"/>
+        <w:rPr>
+          <w:rFonts w:ascii="D2Coding" w:eastAsia="D2Coding" w:hAnsi="D2Coding"/>
+          <w:color w:val="333333"/>
+          <w:sz w:val="21"/>
+          <w:szCs w:val="21"/>
+        </w:rPr>
+      </w:pPr>
+      <w:r>
+        <w:rPr>
+          <w:rFonts w:ascii="D2Coding" w:eastAsia="D2Coding" w:hAnsi="D2Coding" w:cs="Arial Unicode MS"/>
+          <w:color w:val="333333"/>
+          <w:sz w:val="21"/>
+          <w:szCs w:val="21"/>
+        </w:rPr>
+        <w:t xml:space="preserve">아니면 </w:t>
+      </w:r>
+      <w:r>
+        <w:rPr>
+          <w:rFonts w:ascii="D2Coding" w:eastAsia="D2Coding" w:hAnsi="D2Coding" w:cs="Arial Unicode MS"/>
+          <w:b/>
+          <w:color w:val="64451D"/>
+          <w:sz w:val="21"/>
+          <w:szCs w:val="21"/>
+        </w:rPr>
+        <w:t>"</w:t>
       </w:r>
       <w:proofErr w:type="spellStart"/>
       <w:r>
         <w:rPr>
           <w:rFonts w:ascii="D2Coding" w:eastAsia="D2Coding" w:hAnsi="D2Coding" w:cs="Arial Unicode MS"/>
-          <w:color w:val="333333"/>
-          <w:sz w:val="21"/>
-          <w:szCs w:val="21"/>
-        </w:rPr>
-        <w:t>같은지</w:t>
+          <w:b/>
+          <w:color w:val="64451D"/>
+          <w:sz w:val="21"/>
+          <w:szCs w:val="21"/>
+        </w:rPr>
+        <w:t>가깝다"</w:t>
+      </w:r>
+      <w:r>
+        <w:rPr>
+          <w:rFonts w:ascii="D2Coding" w:eastAsia="D2Coding" w:hAnsi="D2Coding" w:cs="Arial Unicode MS"/>
+          <w:color w:val="333333"/>
+          <w:sz w:val="21"/>
+          <w:szCs w:val="21"/>
+        </w:rPr>
+        <w:t>를</w:t>
       </w:r>
       <w:proofErr w:type="spellEnd"/>
       <w:r>
@@ -2619,7 +2790,28 @@
           <w:sz w:val="21"/>
           <w:szCs w:val="21"/>
         </w:rPr>
-        <w:t xml:space="preserve"> / </w:t>
+        <w:t xml:space="preserve"> 출력 해주세요.</w:t>
+      </w:r>
+    </w:p>
+    <w:p>
+      <w:pPr>
+        <w:shd w:val="clear" w:color="auto" w:fill="FFFFFF"/>
+        <w:spacing w:after="160"/>
+        <w:rPr>
+          <w:rFonts w:ascii="D2Coding" w:eastAsia="D2Coding" w:hAnsi="D2Coding"/>
+          <w:color w:val="333333"/>
+          <w:sz w:val="21"/>
+          <w:szCs w:val="21"/>
+        </w:rPr>
+      </w:pPr>
+      <w:r>
+        <w:rPr>
+          <w:rFonts w:ascii="D2Coding" w:eastAsia="D2Coding" w:hAnsi="D2Coding" w:cs="Arial Unicode MS"/>
+          <w:color w:val="333333"/>
+          <w:sz w:val="21"/>
+          <w:szCs w:val="21"/>
+        </w:rPr>
+        <w:t xml:space="preserve">(항상 첫번째 숫자가 두번째 숫자보다 더 </w:t>
       </w:r>
       <w:proofErr w:type="spellStart"/>
       <w:r>
@@ -2629,7 +2821,7 @@
           <w:sz w:val="21"/>
           <w:szCs w:val="21"/>
         </w:rPr>
-        <w:t>작은지</w:t>
+        <w:t>큼니다</w:t>
       </w:r>
       <w:proofErr w:type="spellEnd"/>
       <w:r>
@@ -2639,145 +2831,7 @@
           <w:sz w:val="21"/>
           <w:szCs w:val="21"/>
         </w:rPr>
-        <w:t xml:space="preserve"> 비교 해 주세요.</w:t>
-      </w:r>
-    </w:p>
-    <w:p>
-      <w:pPr>
-        <w:shd w:val="clear" w:color="auto" w:fill="FFFFFF"/>
-        <w:spacing w:after="160"/>
-        <w:rPr>
-          <w:rFonts w:ascii="D2Coding" w:eastAsia="D2Coding" w:hAnsi="D2Coding"/>
-          <w:color w:val="333333"/>
-          <w:sz w:val="21"/>
-          <w:szCs w:val="21"/>
-        </w:rPr>
-      </w:pPr>
-      <w:proofErr w:type="spellStart"/>
-      <w:r>
-        <w:rPr>
-          <w:rFonts w:ascii="D2Coding" w:eastAsia="D2Coding" w:hAnsi="D2Coding" w:cs="Arial Unicode MS"/>
-          <w:color w:val="333333"/>
-          <w:sz w:val="21"/>
-          <w:szCs w:val="21"/>
-        </w:rPr>
-        <w:lastRenderedPageBreak/>
-        <w:t>예로들어</w:t>
-      </w:r>
-      <w:proofErr w:type="spellEnd"/>
-      <w:r>
-        <w:rPr>
-          <w:rFonts w:ascii="D2Coding" w:eastAsia="D2Coding" w:hAnsi="D2Coding" w:cs="Arial Unicode MS"/>
-          <w:color w:val="333333"/>
-          <w:sz w:val="21"/>
-          <w:szCs w:val="21"/>
-        </w:rPr>
-        <w:t xml:space="preserve"> 10 11 12 13 을 입력 했을 때,</w:t>
-      </w:r>
-    </w:p>
-    <w:p>
-      <w:pPr>
-        <w:shd w:val="clear" w:color="auto" w:fill="FFFFFF"/>
-        <w:spacing w:after="160"/>
-        <w:rPr>
-          <w:rFonts w:ascii="D2Coding" w:eastAsia="D2Coding" w:hAnsi="D2Coding" w:hint="eastAsia"/>
-          <w:color w:val="333333"/>
-          <w:sz w:val="21"/>
-          <w:szCs w:val="21"/>
-        </w:rPr>
-      </w:pPr>
-      <w:r>
-        <w:rPr>
-          <w:rFonts w:ascii="D2Coding" w:eastAsia="D2Coding" w:hAnsi="D2Coding" w:cs="Arial Unicode MS"/>
-          <w:color w:val="333333"/>
-          <w:sz w:val="21"/>
-          <w:szCs w:val="21"/>
-        </w:rPr>
-        <w:t>평균은 11 이므로 (소수점은 자동으로 버려집니다) 출력결과는 다음과 같습니다.</w:t>
-      </w:r>
-    </w:p>
-    <w:p>
-      <w:pPr>
-        <w:shd w:val="clear" w:color="auto" w:fill="FFFFFF"/>
-        <w:spacing w:after="160"/>
-        <w:rPr>
-          <w:rFonts w:ascii="D2Coding" w:eastAsia="D2Coding" w:hAnsi="D2Coding"/>
-          <w:color w:val="333333"/>
-          <w:sz w:val="21"/>
-          <w:szCs w:val="21"/>
-        </w:rPr>
-      </w:pPr>
-      <w:r>
-        <w:rPr>
-          <w:rFonts w:ascii="D2Coding" w:eastAsia="D2Coding" w:hAnsi="D2Coding"/>
-          <w:color w:val="333333"/>
-          <w:sz w:val="21"/>
-          <w:szCs w:val="21"/>
-        </w:rPr>
-        <w:t>10&lt;11</w:t>
-      </w:r>
-    </w:p>
-    <w:p>
-      <w:pPr>
-        <w:shd w:val="clear" w:color="auto" w:fill="FFFFFF"/>
-        <w:spacing w:after="160"/>
-        <w:rPr>
-          <w:rFonts w:ascii="D2Coding" w:eastAsia="D2Coding" w:hAnsi="D2Coding"/>
-          <w:color w:val="333333"/>
-          <w:sz w:val="21"/>
-          <w:szCs w:val="21"/>
-        </w:rPr>
-      </w:pPr>
-      <w:r>
-        <w:rPr>
-          <w:rFonts w:ascii="D2Coding" w:eastAsia="D2Coding" w:hAnsi="D2Coding"/>
-          <w:color w:val="333333"/>
-          <w:sz w:val="21"/>
-          <w:szCs w:val="21"/>
-        </w:rPr>
-        <w:t>11==11</w:t>
-      </w:r>
-    </w:p>
-    <w:p>
-      <w:pPr>
-        <w:shd w:val="clear" w:color="auto" w:fill="FFFFFF"/>
-        <w:spacing w:after="160"/>
-        <w:rPr>
-          <w:rFonts w:ascii="D2Coding" w:eastAsia="D2Coding" w:hAnsi="D2Coding"/>
-          <w:color w:val="333333"/>
-          <w:sz w:val="21"/>
-          <w:szCs w:val="21"/>
-        </w:rPr>
-      </w:pPr>
-      <w:r>
-        <w:rPr>
-          <w:rFonts w:ascii="D2Coding" w:eastAsia="D2Coding" w:hAnsi="D2Coding"/>
-          <w:color w:val="333333"/>
-          <w:sz w:val="21"/>
-          <w:szCs w:val="21"/>
-        </w:rPr>
-        <w:t>12&gt;11</w:t>
-      </w:r>
-    </w:p>
-    <w:p>
-      <w:pPr>
-        <w:shd w:val="clear" w:color="auto" w:fill="FFFFFF"/>
-        <w:spacing w:after="160"/>
-        <w:rPr>
-          <w:rFonts w:ascii="D2Coding" w:eastAsia="D2Coding" w:hAnsi="D2Coding" w:hint="eastAsia"/>
-          <w:color w:val="333333"/>
-          <w:sz w:val="21"/>
-          <w:szCs w:val="21"/>
-        </w:rPr>
-      </w:pPr>
-      <w:r>
-        <w:rPr>
-          <w:rFonts w:ascii="D2Coding" w:eastAsia="D2Coding" w:hAnsi="D2Coding"/>
-          <w:color w:val="333333"/>
-          <w:sz w:val="21"/>
-          <w:szCs w:val="21"/>
-        </w:rPr>
-        <w:t>13&gt;11</w:t>
+        <w:t>)</w:t>
       </w:r>
     </w:p>
     <w:p>
@@ -2794,8 +2848,8 @@
           <w:szCs w:val="45"/>
         </w:rPr>
       </w:pPr>
-      <w:bookmarkStart w:id="14" w:name="_c1axfg58ri57" w:colFirst="0" w:colLast="0"/>
-      <w:bookmarkEnd w:id="14"/>
+      <w:bookmarkStart w:id="21" w:name="_bjmt5dauid0s" w:colFirst="0" w:colLast="0"/>
+      <w:bookmarkEnd w:id="21"/>
       <w:r>
         <w:rPr>
           <w:rFonts w:ascii="D2Coding" w:eastAsia="D2Coding" w:hAnsi="D2Coding" w:cs="Arial Unicode MS"/>
@@ -2825,7 +2879,7 @@
           <w:szCs w:val="24"/>
           <w:shd w:val="clear" w:color="auto" w:fill="F5F5F5"/>
         </w:rPr>
-        <w:t>3 4 5 6</w:t>
+        <w:t>7 4</w:t>
       </w:r>
     </w:p>
     <w:p>
@@ -2842,8 +2896,8 @@
           <w:szCs w:val="45"/>
         </w:rPr>
       </w:pPr>
-      <w:bookmarkStart w:id="15" w:name="_7of54kiiyx53" w:colFirst="0" w:colLast="0"/>
-      <w:bookmarkEnd w:id="15"/>
+      <w:bookmarkStart w:id="22" w:name="_hgh8y8owra7n" w:colFirst="0" w:colLast="0"/>
+      <w:bookmarkEnd w:id="22"/>
       <w:r>
         <w:rPr>
           <w:rFonts w:ascii="D2Coding" w:eastAsia="D2Coding" w:hAnsi="D2Coding" w:cs="Arial Unicode MS"/>
@@ -2856,69 +2910,6 @@
     </w:p>
     <w:p>
       <w:pPr>
-        <w:rPr>
-          <w:rFonts w:ascii="D2Coding" w:eastAsia="D2Coding" w:hAnsi="D2Coding" w:cs="Courier New"/>
-          <w:color w:val="333333"/>
-          <w:sz w:val="24"/>
-          <w:szCs w:val="24"/>
-          <w:shd w:val="clear" w:color="auto" w:fill="F5F5F5"/>
-        </w:rPr>
-      </w:pPr>
-      <w:r>
-        <w:rPr>
-          <w:rFonts w:ascii="D2Coding" w:eastAsia="D2Coding" w:hAnsi="D2Coding" w:cs="Courier New"/>
-          <w:color w:val="333333"/>
-          <w:sz w:val="24"/>
-          <w:szCs w:val="24"/>
-          <w:shd w:val="clear" w:color="auto" w:fill="F5F5F5"/>
-        </w:rPr>
-        <w:t>3&lt;4</w:t>
-      </w:r>
-    </w:p>
-    <w:p>
-      <w:pPr>
-        <w:rPr>
-          <w:rFonts w:ascii="D2Coding" w:eastAsia="D2Coding" w:hAnsi="D2Coding" w:cs="Courier New"/>
-          <w:color w:val="333333"/>
-          <w:sz w:val="24"/>
-          <w:szCs w:val="24"/>
-          <w:shd w:val="clear" w:color="auto" w:fill="F5F5F5"/>
-        </w:rPr>
-      </w:pPr>
-      <w:r>
-        <w:rPr>
-          <w:rFonts w:ascii="D2Coding" w:eastAsia="D2Coding" w:hAnsi="D2Coding" w:cs="Courier New"/>
-          <w:color w:val="333333"/>
-          <w:sz w:val="24"/>
-          <w:szCs w:val="24"/>
-          <w:shd w:val="clear" w:color="auto" w:fill="F5F5F5"/>
-        </w:rPr>
-        <w:t>4==4</w:t>
-      </w:r>
-    </w:p>
-    <w:p>
-      <w:pPr>
-        <w:rPr>
-          <w:rFonts w:ascii="D2Coding" w:eastAsia="D2Coding" w:hAnsi="D2Coding" w:cs="Courier New"/>
-          <w:color w:val="333333"/>
-          <w:sz w:val="24"/>
-          <w:szCs w:val="24"/>
-          <w:shd w:val="clear" w:color="auto" w:fill="F5F5F5"/>
-        </w:rPr>
-      </w:pPr>
-      <w:r>
-        <w:rPr>
-          <w:rFonts w:ascii="D2Coding" w:eastAsia="D2Coding" w:hAnsi="D2Coding" w:cs="Courier New"/>
-          <w:color w:val="333333"/>
-          <w:sz w:val="24"/>
-          <w:szCs w:val="24"/>
-          <w:shd w:val="clear" w:color="auto" w:fill="F5F5F5"/>
-        </w:rPr>
-        <w:t>5&gt;4</w:t>
-      </w:r>
-    </w:p>
-    <w:p>
-      <w:pPr>
         <w:spacing w:after="160" w:line="342" w:lineRule="auto"/>
         <w:rPr>
           <w:rFonts w:ascii="D2Coding" w:eastAsia="D2Coding" w:hAnsi="D2Coding" w:cs="Courier New"/>
@@ -2930,13 +2921,30 @@
       </w:pPr>
       <w:r>
         <w:rPr>
-          <w:rFonts w:ascii="D2Coding" w:eastAsia="D2Coding" w:hAnsi="D2Coding" w:cs="Courier New"/>
-          <w:color w:val="333333"/>
-          <w:sz w:val="24"/>
-          <w:szCs w:val="24"/>
-          <w:shd w:val="clear" w:color="auto" w:fill="F5F5F5"/>
-        </w:rPr>
-        <w:t>6&gt;4</w:t>
+          <w:rFonts w:ascii="D2Coding" w:eastAsia="D2Coding" w:hAnsi="D2Coding" w:cs="궁서"/>
+          <w:color w:val="333333"/>
+          <w:sz w:val="24"/>
+          <w:szCs w:val="24"/>
+          <w:shd w:val="clear" w:color="auto" w:fill="F5F5F5"/>
+        </w:rPr>
+        <w:t>가깝다</w:t>
+      </w:r>
+      <w:bookmarkStart w:id="23" w:name="_MON_1744762658"/>
+      <w:bookmarkEnd w:id="23"/>
+      <w:r>
+        <w:rPr>
+          <w:rFonts w:ascii="D2Coding" w:eastAsia="D2Coding" w:hAnsi="D2Coding" w:cs="궁서"/>
+          <w:color w:val="333333"/>
+          <w:sz w:val="24"/>
+          <w:szCs w:val="24"/>
+          <w:shd w:val="clear" w:color="auto" w:fill="F5F5F5"/>
+        </w:rPr>
+        <w:object w:dxaOrig="9026" w:dyaOrig="7347" w14:anchorId="408E1F81">
+          <v:shape id="_x0000_i1048" type="#_x0000_t75" style="width:451pt;height:367.45pt" o:ole="">
+            <v:imagedata r:id="rId28" o:title=""/>
+          </v:shape>
+          <o:OLEObject Type="Embed" ProgID="Word.OpenDocumentText.12" ShapeID="_x0000_i1048" DrawAspect="Content" ObjectID="_1744763417" r:id="rId29"/>
+        </w:object>
       </w:r>
     </w:p>
     <w:p>
@@ -2966,7 +2974,7 @@
     <w:p>
       <w:pPr>
         <w:rPr>
-          <w:rFonts w:ascii="D2Coding" w:eastAsia="D2Coding" w:hAnsi="D2Coding" w:hint="eastAsia"/>
+          <w:rFonts w:ascii="D2Coding" w:eastAsia="D2Coding" w:hAnsi="D2Coding"/>
           <w:color w:val="333333"/>
           <w:sz w:val="21"/>
           <w:szCs w:val="21"/>
@@ -2982,7 +2990,7 @@
           <w:szCs w:val="21"/>
           <w:highlight w:val="white"/>
         </w:rPr>
-        <w:t xml:space="preserve">문제 8번 </w:t>
+        <w:t xml:space="preserve">문제 9번 </w:t>
       </w:r>
       <w:r>
         <w:rPr>
@@ -2994,7 +3002,7 @@
         </w:rPr>
         <w:t>[</w:t>
       </w:r>
-      <w:hyperlink r:id="rId14">
+      <w:hyperlink r:id="rId30">
         <w:r>
           <w:rPr>
             <w:rFonts w:ascii="D2Coding" w:eastAsia="D2Coding" w:hAnsi="D2Coding"/>
@@ -3036,16 +3044,16 @@
           <w:sz w:val="21"/>
           <w:szCs w:val="21"/>
         </w:rPr>
-        <w:t xml:space="preserve">숫자 2개를 입력 </w:t>
-      </w:r>
-      <w:r>
-        <w:rPr>
-          <w:rFonts w:ascii="D2Coding" w:eastAsia="D2Coding" w:hAnsi="D2Coding" w:cs="Arial Unicode MS"/>
-          <w:color w:val="333333"/>
-          <w:sz w:val="21"/>
-          <w:szCs w:val="21"/>
-        </w:rPr>
-        <w:t>받습니다.</w:t>
+        <w:t xml:space="preserve">숫자 2개 입력 받고, 합과 곱을 </w:t>
+      </w:r>
+      <w:r>
+        <w:rPr>
+          <w:rFonts w:ascii="D2Coding" w:eastAsia="D2Coding" w:hAnsi="D2Coding" w:cs="Arial Unicode MS"/>
+          <w:color w:val="333333"/>
+          <w:sz w:val="21"/>
+          <w:szCs w:val="21"/>
+        </w:rPr>
+        <w:t>구하세요.</w:t>
       </w:r>
     </w:p>
     <w:p>
@@ -3054,7 +3062,7 @@
         <w:spacing w:after="160"/>
         <w:rPr>
           <w:rFonts w:ascii="D2Coding" w:eastAsia="D2Coding" w:hAnsi="D2Coding"/>
-          <w:color w:val="64451D"/>
+          <w:color w:val="333333"/>
           <w:sz w:val="21"/>
           <w:szCs w:val="21"/>
         </w:rPr>
@@ -3076,16 +3084,16 @@
           <w:sz w:val="21"/>
           <w:szCs w:val="21"/>
         </w:rPr>
-        <w:t>숫자 2개의 값 차이가 5보다 더 차이</w:t>
-      </w:r>
-      <w:r>
-        <w:rPr>
-          <w:rFonts w:ascii="D2Coding" w:eastAsia="D2Coding" w:hAnsi="D2Coding" w:cs="Arial Unicode MS"/>
-          <w:color w:val="333333"/>
-          <w:sz w:val="21"/>
-          <w:szCs w:val="21"/>
-        </w:rPr>
-        <w:t>가 나면</w:t>
+        <w:t>합이 10보다 크면</w:t>
+      </w:r>
+      <w:r>
+        <w:rPr>
+          <w:rFonts w:ascii="D2Coding" w:eastAsia="D2Coding" w:hAnsi="D2Coding"/>
+          <w:color w:val="333333"/>
+          <w:sz w:val="21"/>
+          <w:szCs w:val="21"/>
+        </w:rPr>
+        <w:t xml:space="preserve"> </w:t>
       </w:r>
       <w:r>
         <w:rPr>
@@ -3095,7 +3103,7 @@
           <w:sz w:val="21"/>
           <w:szCs w:val="21"/>
         </w:rPr>
-        <w:t xml:space="preserve"> "</w:t>
+        <w:t>"</w:t>
       </w:r>
       <w:proofErr w:type="spellStart"/>
       <w:r>
@@ -3106,22 +3114,23 @@
           <w:sz w:val="21"/>
           <w:szCs w:val="21"/>
         </w:rPr>
-        <w:t>멀다"</w:t>
-      </w:r>
-      <w:r>
-        <w:rPr>
-          <w:rFonts w:ascii="D2Coding" w:eastAsia="D2Coding" w:hAnsi="D2Coding" w:cs="Arial Unicode MS"/>
-          <w:color w:val="64451D"/>
-          <w:sz w:val="21"/>
-          <w:szCs w:val="21"/>
-        </w:rPr>
-        <w:t>를</w:t>
+        <w:t>합만세</w:t>
       </w:r>
       <w:proofErr w:type="spellEnd"/>
       <w:r>
         <w:rPr>
           <w:rFonts w:ascii="D2Coding" w:eastAsia="D2Coding" w:hAnsi="D2Coding" w:cs="Arial Unicode MS"/>
-          <w:color w:val="64451D"/>
+          <w:b/>
+          <w:color w:val="333333"/>
+          <w:sz w:val="21"/>
+          <w:szCs w:val="21"/>
+        </w:rPr>
+        <w:t>"</w:t>
+      </w:r>
+      <w:r>
+        <w:rPr>
+          <w:rFonts w:ascii="D2Coding" w:eastAsia="D2Coding" w:hAnsi="D2Coding" w:cs="Arial Unicode MS"/>
+          <w:color w:val="333333"/>
           <w:sz w:val="21"/>
           <w:szCs w:val="21"/>
         </w:rPr>
@@ -3146,47 +3155,48 @@
           <w:sz w:val="21"/>
           <w:szCs w:val="21"/>
         </w:rPr>
-        <w:t xml:space="preserve">아니면 </w:t>
+        <w:t>그리고</w:t>
       </w:r>
       <w:r>
         <w:rPr>
           <w:rFonts w:ascii="D2Coding" w:eastAsia="D2Coding" w:hAnsi="D2Coding" w:cs="Arial Unicode MS"/>
           <w:b/>
-          <w:color w:val="64451D"/>
+          <w:color w:val="333333"/>
+          <w:sz w:val="21"/>
+          <w:szCs w:val="21"/>
+        </w:rPr>
+        <w:t xml:space="preserve"> 곱이 10보다 크면 "</w:t>
+      </w:r>
+      <w:proofErr w:type="spellStart"/>
+      <w:r>
+        <w:rPr>
+          <w:rFonts w:ascii="D2Coding" w:eastAsia="D2Coding" w:hAnsi="D2Coding" w:cs="Arial Unicode MS"/>
+          <w:b/>
+          <w:color w:val="333333"/>
+          <w:sz w:val="21"/>
+          <w:szCs w:val="21"/>
+        </w:rPr>
+        <w:t>곱만세</w:t>
+      </w:r>
+      <w:proofErr w:type="spellEnd"/>
+      <w:r>
+        <w:rPr>
+          <w:rFonts w:ascii="D2Coding" w:eastAsia="D2Coding" w:hAnsi="D2Coding" w:cs="Arial Unicode MS"/>
+          <w:b/>
+          <w:color w:val="333333"/>
           <w:sz w:val="21"/>
           <w:szCs w:val="21"/>
         </w:rPr>
         <w:t>"</w:t>
       </w:r>
-      <w:proofErr w:type="spellStart"/>
-      <w:r>
-        <w:rPr>
-          <w:rFonts w:ascii="D2Coding" w:eastAsia="D2Coding" w:hAnsi="D2Coding" w:cs="Arial Unicode MS"/>
-          <w:b/>
-          <w:color w:val="64451D"/>
-          <w:sz w:val="21"/>
-          <w:szCs w:val="21"/>
-        </w:rPr>
-        <w:t>가깝다"</w:t>
-      </w:r>
-      <w:r>
-        <w:rPr>
-          <w:rFonts w:ascii="D2Coding" w:eastAsia="D2Coding" w:hAnsi="D2Coding" w:cs="Arial Unicode MS"/>
-          <w:color w:val="333333"/>
-          <w:sz w:val="21"/>
-          <w:szCs w:val="21"/>
-        </w:rPr>
-        <w:t>를</w:t>
-      </w:r>
-      <w:proofErr w:type="spellEnd"/>
-      <w:r>
-        <w:rPr>
-          <w:rFonts w:ascii="D2Coding" w:eastAsia="D2Coding" w:hAnsi="D2Coding" w:cs="Arial Unicode MS"/>
-          <w:color w:val="333333"/>
-          <w:sz w:val="21"/>
-          <w:szCs w:val="21"/>
-        </w:rPr>
-        <w:t xml:space="preserve"> 출력 해주세요.</w:t>
+      <w:r>
+        <w:rPr>
+          <w:rFonts w:ascii="D2Coding" w:eastAsia="D2Coding" w:hAnsi="D2Coding" w:cs="Arial Unicode MS"/>
+          <w:color w:val="333333"/>
+          <w:sz w:val="21"/>
+          <w:szCs w:val="21"/>
+        </w:rPr>
+        <w:t xml:space="preserve"> 출력</w:t>
       </w:r>
     </w:p>
     <w:p>
@@ -3194,418 +3204,7 @@
         <w:shd w:val="clear" w:color="auto" w:fill="FFFFFF"/>
         <w:spacing w:after="160"/>
         <w:rPr>
-          <w:rFonts w:ascii="D2Coding" w:eastAsia="D2Coding" w:hAnsi="D2Coding" w:hint="eastAsia"/>
-          <w:color w:val="333333"/>
-          <w:sz w:val="21"/>
-          <w:szCs w:val="21"/>
-        </w:rPr>
-      </w:pPr>
-      <w:r>
-        <w:rPr>
-          <w:rFonts w:ascii="D2Coding" w:eastAsia="D2Coding" w:hAnsi="D2Coding" w:cs="Arial Unicode MS"/>
-          <w:color w:val="333333"/>
-          <w:sz w:val="21"/>
-          <w:szCs w:val="21"/>
-        </w:rPr>
-        <w:t xml:space="preserve">(항상 첫번째 숫자가 두번째 숫자보다 더 </w:t>
-      </w:r>
-      <w:proofErr w:type="spellStart"/>
-      <w:r>
-        <w:rPr>
-          <w:rFonts w:ascii="D2Coding" w:eastAsia="D2Coding" w:hAnsi="D2Coding" w:cs="Arial Unicode MS"/>
-          <w:color w:val="333333"/>
-          <w:sz w:val="21"/>
-          <w:szCs w:val="21"/>
-        </w:rPr>
-        <w:t>큼니다</w:t>
-      </w:r>
-      <w:proofErr w:type="spellEnd"/>
-      <w:r>
-        <w:rPr>
-          <w:rFonts w:ascii="D2Coding" w:eastAsia="D2Coding" w:hAnsi="D2Coding" w:cs="Arial Unicode MS"/>
-          <w:color w:val="333333"/>
-          <w:sz w:val="21"/>
-          <w:szCs w:val="21"/>
-        </w:rPr>
-        <w:t>)</w:t>
-      </w:r>
-    </w:p>
-    <w:p>
-      <w:pPr>
-        <w:pStyle w:val="2"/>
-        <w:keepNext w:val="0"/>
-        <w:keepLines w:val="0"/>
-        <w:shd w:val="clear" w:color="auto" w:fill="FFFFFF"/>
-        <w:spacing w:before="300" w:after="160" w:line="264" w:lineRule="auto"/>
-        <w:rPr>
-          <w:rFonts w:ascii="D2Coding" w:eastAsia="D2Coding" w:hAnsi="D2Coding"/>
-          <w:color w:val="333333"/>
-          <w:sz w:val="45"/>
-          <w:szCs w:val="45"/>
-        </w:rPr>
-      </w:pPr>
-      <w:bookmarkStart w:id="16" w:name="_bjmt5dauid0s" w:colFirst="0" w:colLast="0"/>
-      <w:bookmarkEnd w:id="16"/>
-      <w:r>
-        <w:rPr>
-          <w:rFonts w:ascii="D2Coding" w:eastAsia="D2Coding" w:hAnsi="D2Coding" w:cs="Arial Unicode MS"/>
-          <w:color w:val="333333"/>
-          <w:sz w:val="45"/>
-          <w:szCs w:val="45"/>
-        </w:rPr>
-        <w:t>입력 예시</w:t>
-      </w:r>
-    </w:p>
-    <w:p>
-      <w:pPr>
-        <w:spacing w:after="160" w:line="342" w:lineRule="auto"/>
-        <w:rPr>
-          <w:rFonts w:ascii="D2Coding" w:eastAsia="D2Coding" w:hAnsi="D2Coding" w:cs="Courier New"/>
-          <w:color w:val="333333"/>
-          <w:sz w:val="24"/>
-          <w:szCs w:val="24"/>
-          <w:shd w:val="clear" w:color="auto" w:fill="F5F5F5"/>
-        </w:rPr>
-      </w:pPr>
-      <w:r>
-        <w:rPr>
-          <w:rFonts w:ascii="D2Coding" w:eastAsia="D2Coding" w:hAnsi="D2Coding" w:cs="Courier New"/>
-          <w:color w:val="333333"/>
-          <w:sz w:val="24"/>
-          <w:szCs w:val="24"/>
-          <w:shd w:val="clear" w:color="auto" w:fill="F5F5F5"/>
-        </w:rPr>
-        <w:t>7 4</w:t>
-      </w:r>
-    </w:p>
-    <w:p>
-      <w:pPr>
-        <w:pStyle w:val="2"/>
-        <w:keepNext w:val="0"/>
-        <w:keepLines w:val="0"/>
-        <w:shd w:val="clear" w:color="auto" w:fill="FFFFFF"/>
-        <w:spacing w:before="300" w:after="160" w:line="264" w:lineRule="auto"/>
-        <w:rPr>
-          <w:rFonts w:ascii="D2Coding" w:eastAsia="D2Coding" w:hAnsi="D2Coding"/>
-          <w:color w:val="333333"/>
-          <w:sz w:val="45"/>
-          <w:szCs w:val="45"/>
-        </w:rPr>
-      </w:pPr>
-      <w:bookmarkStart w:id="17" w:name="_hgh8y8owra7n" w:colFirst="0" w:colLast="0"/>
-      <w:bookmarkEnd w:id="17"/>
-      <w:r>
-        <w:rPr>
-          <w:rFonts w:ascii="D2Coding" w:eastAsia="D2Coding" w:hAnsi="D2Coding" w:cs="Arial Unicode MS"/>
-          <w:color w:val="333333"/>
-          <w:sz w:val="45"/>
-          <w:szCs w:val="45"/>
-        </w:rPr>
-        <w:t>출력 예시</w:t>
-      </w:r>
-    </w:p>
-    <w:p>
-      <w:pPr>
-        <w:spacing w:after="160" w:line="342" w:lineRule="auto"/>
-        <w:rPr>
-          <w:rFonts w:ascii="D2Coding" w:eastAsia="D2Coding" w:hAnsi="D2Coding" w:cs="Courier New" w:hint="eastAsia"/>
-          <w:color w:val="333333"/>
-          <w:sz w:val="24"/>
-          <w:szCs w:val="24"/>
-          <w:shd w:val="clear" w:color="auto" w:fill="F5F5F5"/>
-        </w:rPr>
-      </w:pPr>
-      <w:r>
-        <w:rPr>
-          <w:rFonts w:ascii="D2Coding" w:eastAsia="D2Coding" w:hAnsi="D2Coding" w:cs="궁서"/>
-          <w:color w:val="333333"/>
-          <w:sz w:val="24"/>
-          <w:szCs w:val="24"/>
-          <w:shd w:val="clear" w:color="auto" w:fill="F5F5F5"/>
-        </w:rPr>
-        <w:lastRenderedPageBreak/>
-        <w:t>가깝다</w:t>
-      </w:r>
-    </w:p>
-    <w:p>
-      <w:pPr>
-        <w:rPr>
-          <w:rFonts w:ascii="D2Coding" w:eastAsia="D2Coding" w:hAnsi="D2Coding" w:cs="Arial Unicode MS"/>
-          <w:b/>
-          <w:color w:val="333333"/>
-          <w:sz w:val="21"/>
-          <w:szCs w:val="21"/>
-          <w:highlight w:val="white"/>
-        </w:rPr>
-      </w:pPr>
-    </w:p>
-    <w:p>
-      <w:pPr>
-        <w:rPr>
-          <w:rFonts w:ascii="D2Coding" w:eastAsia="D2Coding" w:hAnsi="D2Coding" w:cs="Arial Unicode MS"/>
-          <w:b/>
-          <w:color w:val="333333"/>
-          <w:sz w:val="21"/>
-          <w:szCs w:val="21"/>
-          <w:highlight w:val="white"/>
-        </w:rPr>
-      </w:pPr>
-    </w:p>
-    <w:p>
-      <w:pPr>
-        <w:rPr>
-          <w:rFonts w:ascii="D2Coding" w:eastAsia="D2Coding" w:hAnsi="D2Coding" w:hint="eastAsia"/>
-          <w:color w:val="333333"/>
-          <w:sz w:val="21"/>
-          <w:szCs w:val="21"/>
-          <w:highlight w:val="white"/>
-        </w:rPr>
-      </w:pPr>
-      <w:r>
-        <w:rPr>
-          <w:rFonts w:ascii="D2Coding" w:eastAsia="D2Coding" w:hAnsi="D2Coding" w:cs="Arial Unicode MS"/>
-          <w:b/>
-          <w:color w:val="333333"/>
-          <w:sz w:val="21"/>
-          <w:szCs w:val="21"/>
-          <w:highlight w:val="white"/>
-        </w:rPr>
-        <w:t xml:space="preserve">문제 9번 </w:t>
-      </w:r>
-      <w:r>
-        <w:rPr>
-          <w:rFonts w:ascii="D2Coding" w:eastAsia="D2Coding" w:hAnsi="D2Coding"/>
-          <w:color w:val="333333"/>
-          <w:sz w:val="21"/>
-          <w:szCs w:val="21"/>
-          <w:highlight w:val="white"/>
-        </w:rPr>
-        <w:t>[</w:t>
-      </w:r>
-      <w:hyperlink r:id="rId15">
-        <w:r>
-          <w:rPr>
-            <w:rFonts w:ascii="D2Coding" w:eastAsia="D2Coding" w:hAnsi="D2Coding"/>
-            <w:color w:val="428BCA"/>
-            <w:sz w:val="21"/>
-            <w:szCs w:val="21"/>
-            <w:highlight w:val="white"/>
-          </w:rPr>
-          <w:t>숙제 목록보기</w:t>
-        </w:r>
-      </w:hyperlink>
-      <w:r>
-        <w:rPr>
-          <w:rFonts w:ascii="D2Coding" w:eastAsia="D2Coding" w:hAnsi="D2Coding"/>
-          <w:color w:val="333333"/>
-          <w:sz w:val="21"/>
-          <w:szCs w:val="21"/>
-          <w:highlight w:val="white"/>
-        </w:rPr>
-        <w:t xml:space="preserve">] </w:t>
-      </w:r>
-    </w:p>
-    <w:p>
-      <w:pPr>
-        <w:shd w:val="clear" w:color="auto" w:fill="FFFFFF"/>
-        <w:spacing w:after="160"/>
-        <w:rPr>
-          <w:rFonts w:ascii="D2Coding" w:eastAsia="D2Coding" w:hAnsi="D2Coding"/>
-          <w:color w:val="333333"/>
-          <w:sz w:val="21"/>
-          <w:szCs w:val="21"/>
-        </w:rPr>
-      </w:pPr>
-      <w:r>
-        <w:rPr>
-          <w:rFonts w:ascii="D2Coding" w:eastAsia="D2Coding" w:hAnsi="D2Coding" w:cs="Arial Unicode MS"/>
-          <w:b/>
-          <w:color w:val="333333"/>
-          <w:sz w:val="21"/>
-          <w:szCs w:val="21"/>
-        </w:rPr>
-        <w:t xml:space="preserve">숫자 2개 입력 받고, 합과 곱을 </w:t>
-      </w:r>
-      <w:r>
-        <w:rPr>
-          <w:rFonts w:ascii="D2Coding" w:eastAsia="D2Coding" w:hAnsi="D2Coding" w:cs="Arial Unicode MS"/>
-          <w:color w:val="333333"/>
-          <w:sz w:val="21"/>
-          <w:szCs w:val="21"/>
-        </w:rPr>
-        <w:t>구하세요.</w:t>
-      </w:r>
-    </w:p>
-    <w:p>
-      <w:pPr>
-        <w:shd w:val="clear" w:color="auto" w:fill="FFFFFF"/>
-        <w:spacing w:after="160"/>
-        <w:rPr>
-          <w:rFonts w:ascii="D2Coding" w:eastAsia="D2Coding" w:hAnsi="D2Coding"/>
-          <w:color w:val="333333"/>
-          <w:sz w:val="21"/>
-          <w:szCs w:val="21"/>
-        </w:rPr>
-      </w:pPr>
-      <w:r>
-        <w:rPr>
-          <w:rFonts w:ascii="D2Coding" w:eastAsia="D2Coding" w:hAnsi="D2Coding" w:cs="Arial Unicode MS"/>
-          <w:color w:val="333333"/>
-          <w:sz w:val="21"/>
-          <w:szCs w:val="21"/>
-        </w:rPr>
-        <w:t xml:space="preserve">그리고 </w:t>
-      </w:r>
-      <w:r>
-        <w:rPr>
-          <w:rFonts w:ascii="D2Coding" w:eastAsia="D2Coding" w:hAnsi="D2Coding" w:cs="Arial Unicode MS"/>
-          <w:b/>
-          <w:color w:val="333333"/>
-          <w:sz w:val="21"/>
-          <w:szCs w:val="21"/>
-        </w:rPr>
-        <w:t>합이 10보다 크면</w:t>
-      </w:r>
-      <w:r>
-        <w:rPr>
-          <w:rFonts w:ascii="D2Coding" w:eastAsia="D2Coding" w:hAnsi="D2Coding"/>
-          <w:color w:val="333333"/>
-          <w:sz w:val="21"/>
-          <w:szCs w:val="21"/>
-        </w:rPr>
-        <w:t xml:space="preserve"> </w:t>
-      </w:r>
-      <w:r>
-        <w:rPr>
-          <w:rFonts w:ascii="D2Coding" w:eastAsia="D2Coding" w:hAnsi="D2Coding" w:cs="Arial Unicode MS"/>
-          <w:b/>
-          <w:color w:val="333333"/>
-          <w:sz w:val="21"/>
-          <w:szCs w:val="21"/>
-        </w:rPr>
-        <w:t>"</w:t>
-      </w:r>
-      <w:proofErr w:type="spellStart"/>
-      <w:r>
-        <w:rPr>
-          <w:rFonts w:ascii="D2Coding" w:eastAsia="D2Coding" w:hAnsi="D2Coding" w:cs="Arial Unicode MS"/>
-          <w:b/>
-          <w:color w:val="333333"/>
-          <w:sz w:val="21"/>
-          <w:szCs w:val="21"/>
-        </w:rPr>
-        <w:t>합만세</w:t>
-      </w:r>
-      <w:proofErr w:type="spellEnd"/>
-      <w:r>
-        <w:rPr>
-          <w:rFonts w:ascii="D2Coding" w:eastAsia="D2Coding" w:hAnsi="D2Coding" w:cs="Arial Unicode MS"/>
-          <w:b/>
-          <w:color w:val="333333"/>
-          <w:sz w:val="21"/>
-          <w:szCs w:val="21"/>
-        </w:rPr>
-        <w:t>"</w:t>
-      </w:r>
-      <w:r>
-        <w:rPr>
-          <w:rFonts w:ascii="D2Coding" w:eastAsia="D2Coding" w:hAnsi="D2Coding" w:cs="Arial Unicode MS"/>
-          <w:color w:val="333333"/>
-          <w:sz w:val="21"/>
-          <w:szCs w:val="21"/>
-        </w:rPr>
-        <w:t xml:space="preserve"> 출력</w:t>
-      </w:r>
-    </w:p>
-    <w:p>
-      <w:pPr>
-        <w:shd w:val="clear" w:color="auto" w:fill="FFFFFF"/>
-        <w:spacing w:after="160"/>
-        <w:rPr>
-          <w:rFonts w:ascii="D2Coding" w:eastAsia="D2Coding" w:hAnsi="D2Coding"/>
-          <w:color w:val="333333"/>
-          <w:sz w:val="21"/>
-          <w:szCs w:val="21"/>
-        </w:rPr>
-      </w:pPr>
-      <w:r>
-        <w:rPr>
-          <w:rFonts w:ascii="D2Coding" w:eastAsia="D2Coding" w:hAnsi="D2Coding" w:cs="Arial Unicode MS"/>
-          <w:color w:val="333333"/>
-          <w:sz w:val="21"/>
-          <w:szCs w:val="21"/>
-        </w:rPr>
-        <w:t>그리고</w:t>
-      </w:r>
-      <w:r>
-        <w:rPr>
-          <w:rFonts w:ascii="D2Coding" w:eastAsia="D2Coding" w:hAnsi="D2Coding" w:cs="Arial Unicode MS"/>
-          <w:b/>
-          <w:color w:val="333333"/>
-          <w:sz w:val="21"/>
-          <w:szCs w:val="21"/>
-        </w:rPr>
-        <w:t xml:space="preserve"> 곱이 10보다 크면 "</w:t>
-      </w:r>
-      <w:proofErr w:type="spellStart"/>
-      <w:r>
-        <w:rPr>
-          <w:rFonts w:ascii="D2Coding" w:eastAsia="D2Coding" w:hAnsi="D2Coding" w:cs="Arial Unicode MS"/>
-          <w:b/>
-          <w:color w:val="333333"/>
-          <w:sz w:val="21"/>
-          <w:szCs w:val="21"/>
-        </w:rPr>
-        <w:t>곱만세</w:t>
-      </w:r>
-      <w:proofErr w:type="spellEnd"/>
-      <w:r>
-        <w:rPr>
-          <w:rFonts w:ascii="D2Coding" w:eastAsia="D2Coding" w:hAnsi="D2Coding" w:cs="Arial Unicode MS"/>
-          <w:b/>
-          <w:color w:val="333333"/>
-          <w:sz w:val="21"/>
-          <w:szCs w:val="21"/>
-        </w:rPr>
-        <w:t>"</w:t>
-      </w:r>
-      <w:r>
-        <w:rPr>
-          <w:rFonts w:ascii="D2Coding" w:eastAsia="D2Coding" w:hAnsi="D2Coding" w:cs="Arial Unicode MS"/>
-          <w:color w:val="333333"/>
-          <w:sz w:val="21"/>
-          <w:szCs w:val="21"/>
-        </w:rPr>
-        <w:t xml:space="preserve"> 출력</w:t>
-      </w:r>
-    </w:p>
-    <w:p>
-      <w:pPr>
-        <w:shd w:val="clear" w:color="auto" w:fill="FFFFFF"/>
-        <w:spacing w:after="160"/>
-        <w:rPr>
-          <w:rFonts w:ascii="D2Coding" w:eastAsia="D2Coding" w:hAnsi="D2Coding"/>
-          <w:color w:val="333333"/>
-          <w:sz w:val="21"/>
-          <w:szCs w:val="21"/>
-        </w:rPr>
-      </w:pPr>
-      <w:r>
-        <w:rPr>
-          <w:rFonts w:ascii="D2Coding" w:eastAsia="D2Coding" w:hAnsi="D2Coding"/>
-          <w:color w:val="333333"/>
-          <w:sz w:val="21"/>
-          <w:szCs w:val="21"/>
-        </w:rPr>
-        <w:t xml:space="preserve"> </w:t>
-      </w:r>
-    </w:p>
-    <w:p>
-      <w:pPr>
-        <w:shd w:val="clear" w:color="auto" w:fill="FFFFFF"/>
-        <w:spacing w:after="160"/>
-        <w:rPr>
-          <w:rFonts w:ascii="D2Coding" w:eastAsia="D2Coding" w:hAnsi="D2Coding" w:hint="eastAsia"/>
+          <w:rFonts w:ascii="D2Coding" w:eastAsia="D2Coding" w:hAnsi="D2Coding"/>
           <w:color w:val="333333"/>
           <w:sz w:val="21"/>
           <w:szCs w:val="21"/>
@@ -3633,7 +3232,7 @@
                     <pic:cNvPicPr preferRelativeResize="0"/>
                   </pic:nvPicPr>
                   <pic:blipFill>
-                    <a:blip r:embed="rId16"/>
+                    <a:blip r:embed="rId31"/>
                     <a:srcRect/>
                     <a:stretch>
                       <a:fillRect/>
@@ -3670,8 +3269,8 @@
           <w:szCs w:val="45"/>
         </w:rPr>
       </w:pPr>
-      <w:bookmarkStart w:id="18" w:name="_oionbyquhkm2" w:colFirst="0" w:colLast="0"/>
-      <w:bookmarkEnd w:id="18"/>
+      <w:bookmarkStart w:id="24" w:name="_oionbyquhkm2" w:colFirst="0" w:colLast="0"/>
+      <w:bookmarkEnd w:id="24"/>
       <w:r>
         <w:rPr>
           <w:rFonts w:ascii="D2Coding" w:eastAsia="D2Coding" w:hAnsi="D2Coding" w:cs="Arial Unicode MS"/>
@@ -3718,8 +3317,8 @@
           <w:szCs w:val="45"/>
         </w:rPr>
       </w:pPr>
-      <w:bookmarkStart w:id="19" w:name="_2sf6olm090ks" w:colFirst="0" w:colLast="0"/>
-      <w:bookmarkEnd w:id="19"/>
+      <w:bookmarkStart w:id="25" w:name="_2sf6olm090ks" w:colFirst="0" w:colLast="0"/>
+      <w:bookmarkEnd w:id="25"/>
       <w:r>
         <w:rPr>
           <w:rFonts w:ascii="D2Coding" w:eastAsia="D2Coding" w:hAnsi="D2Coding" w:cs="Arial Unicode MS"/>
@@ -3753,6 +3352,23 @@
         <w:t>곱만세</w:t>
       </w:r>
       <w:proofErr w:type="spellEnd"/>
+      <w:bookmarkStart w:id="26" w:name="_MON_1744763059"/>
+      <w:bookmarkEnd w:id="26"/>
+      <w:r>
+        <w:rPr>
+          <w:rFonts w:ascii="D2Coding" w:eastAsia="D2Coding" w:hAnsi="D2Coding" w:cs="궁서"/>
+          <w:color w:val="333333"/>
+          <w:sz w:val="24"/>
+          <w:szCs w:val="24"/>
+          <w:shd w:val="clear" w:color="auto" w:fill="F5F5F5"/>
+        </w:rPr>
+        <w:object w:dxaOrig="9026" w:dyaOrig="4381" w14:anchorId="5C21E9FB">
+          <v:shape id="_x0000_i1051" type="#_x0000_t75" style="width:451pt;height:218.7pt" o:ole="">
+            <v:imagedata r:id="rId32" o:title=""/>
+          </v:shape>
+          <o:OLEObject Type="Embed" ProgID="Word.OpenDocumentText.12" ShapeID="_x0000_i1051" DrawAspect="Content" ObjectID="_1744763418" r:id="rId33"/>
+        </w:object>
+      </w:r>
     </w:p>
     <w:p>
       <w:pPr>
@@ -3771,7 +3387,7 @@
     <w:p>
       <w:pPr>
         <w:rPr>
-          <w:rFonts w:ascii="D2Coding" w:eastAsia="D2Coding" w:hAnsi="D2Coding" w:hint="eastAsia"/>
+          <w:rFonts w:ascii="D2Coding" w:eastAsia="D2Coding" w:hAnsi="D2Coding"/>
           <w:color w:val="333333"/>
           <w:sz w:val="21"/>
           <w:szCs w:val="21"/>
@@ -3799,7 +3415,7 @@
         </w:rPr>
         <w:t>[</w:t>
       </w:r>
-      <w:hyperlink r:id="rId17">
+      <w:hyperlink r:id="rId34">
         <w:r>
           <w:rPr>
             <w:rFonts w:ascii="D2Coding" w:eastAsia="D2Coding" w:hAnsi="D2Coding"/>
@@ -3859,7 +3475,7 @@
         <w:shd w:val="clear" w:color="auto" w:fill="FFFFFF"/>
         <w:spacing w:after="160"/>
         <w:rPr>
-          <w:rFonts w:ascii="D2Coding" w:eastAsia="D2Coding" w:hAnsi="D2Coding" w:hint="eastAsia"/>
+          <w:rFonts w:ascii="D2Coding" w:eastAsia="D2Coding" w:hAnsi="D2Coding"/>
           <w:color w:val="333333"/>
           <w:sz w:val="21"/>
           <w:szCs w:val="21"/>
@@ -3921,7 +3537,7 @@
         <w:shd w:val="clear" w:color="auto" w:fill="FFFFFF"/>
         <w:spacing w:after="160"/>
         <w:rPr>
-          <w:rFonts w:ascii="D2Coding" w:eastAsia="D2Coding" w:hAnsi="D2Coding" w:hint="eastAsia"/>
+          <w:rFonts w:ascii="D2Coding" w:eastAsia="D2Coding" w:hAnsi="D2Coding"/>
           <w:color w:val="333333"/>
           <w:sz w:val="21"/>
           <w:szCs w:val="21"/>
@@ -3989,7 +3605,6 @@
           <w:szCs w:val="20"/>
           <w:shd w:val="clear" w:color="auto" w:fill="F5F5F5"/>
         </w:rPr>
-        <w:lastRenderedPageBreak/>
         <w:t>b</w:t>
       </w:r>
       <w:proofErr w:type="spellEnd"/>
@@ -4030,7 +3645,7 @@
         <w:shd w:val="clear" w:color="auto" w:fill="FFFFFF"/>
         <w:spacing w:after="160" w:line="342" w:lineRule="auto"/>
         <w:rPr>
-          <w:rFonts w:ascii="D2Coding" w:eastAsia="D2Coding" w:hAnsi="D2Coding" w:cs="Courier New" w:hint="eastAsia"/>
+          <w:rFonts w:ascii="D2Coding" w:eastAsia="D2Coding" w:hAnsi="D2Coding" w:cs="Courier New"/>
           <w:color w:val="333333"/>
           <w:sz w:val="20"/>
           <w:szCs w:val="20"/>
@@ -4118,8 +3733,8 @@
           <w:szCs w:val="45"/>
         </w:rPr>
       </w:pPr>
-      <w:bookmarkStart w:id="20" w:name="_k4vmrmtepb2r" w:colFirst="0" w:colLast="0"/>
-      <w:bookmarkEnd w:id="20"/>
+      <w:bookmarkStart w:id="27" w:name="_k4vmrmtepb2r" w:colFirst="0" w:colLast="0"/>
+      <w:bookmarkEnd w:id="27"/>
       <w:r>
         <w:rPr>
           <w:rFonts w:ascii="D2Coding" w:eastAsia="D2Coding" w:hAnsi="D2Coding" w:cs="Arial Unicode MS"/>
@@ -4166,8 +3781,8 @@
           <w:szCs w:val="45"/>
         </w:rPr>
       </w:pPr>
-      <w:bookmarkStart w:id="21" w:name="_wojpspaxbtpl" w:colFirst="0" w:colLast="0"/>
-      <w:bookmarkEnd w:id="21"/>
+      <w:bookmarkStart w:id="28" w:name="_wojpspaxbtpl" w:colFirst="0" w:colLast="0"/>
+      <w:bookmarkEnd w:id="28"/>
       <w:r>
         <w:rPr>
           <w:rFonts w:ascii="D2Coding" w:eastAsia="D2Coding" w:hAnsi="D2Coding" w:cs="Arial Unicode MS"/>
@@ -4182,7 +3797,7 @@
       <w:pPr>
         <w:spacing w:after="160" w:line="342" w:lineRule="auto"/>
         <w:rPr>
-          <w:rFonts w:ascii="D2Coding" w:eastAsia="D2Coding" w:hAnsi="D2Coding" w:cs="Courier New"/>
+          <w:rFonts w:ascii="D2Coding" w:eastAsia="D2Coding" w:hAnsi="D2Coding" w:cs="Courier New" w:hint="eastAsia"/>
           <w:color w:val="333333"/>
           <w:sz w:val="24"/>
           <w:szCs w:val="24"/>
@@ -4199,25 +3814,42 @@
         </w:rPr>
         <w:t>4 3 2 1</w:t>
       </w:r>
-    </w:p>
-    <w:p>
-      <w:pPr>
-        <w:rPr>
-          <w:rFonts w:ascii="D2Coding" w:eastAsia="D2Coding" w:hAnsi="D2Coding"/>
-        </w:rPr>
-      </w:pPr>
-    </w:p>
-    <w:p>
-      <w:pPr>
-        <w:rPr>
-          <w:rFonts w:ascii="D2Coding" w:eastAsia="D2Coding" w:hAnsi="D2Coding" w:hint="eastAsia"/>
-        </w:rPr>
-      </w:pPr>
-    </w:p>
-    <w:p>
-      <w:pPr>
-        <w:rPr>
-          <w:rFonts w:ascii="D2Coding" w:eastAsia="D2Coding" w:hAnsi="D2Coding" w:hint="eastAsia"/>
+      <w:bookmarkStart w:id="29" w:name="_MON_1744763243"/>
+      <w:bookmarkEnd w:id="29"/>
+      <w:r>
+        <w:rPr>
+          <w:rFonts w:ascii="D2Coding" w:eastAsia="D2Coding" w:hAnsi="D2Coding" w:cs="Courier New"/>
+          <w:color w:val="333333"/>
+          <w:sz w:val="24"/>
+          <w:szCs w:val="24"/>
+          <w:shd w:val="clear" w:color="auto" w:fill="F5F5F5"/>
+        </w:rPr>
+        <w:object w:dxaOrig="9026" w:dyaOrig="2898" w14:anchorId="248D14A0">
+          <v:shape id="_x0000_i1054" type="#_x0000_t75" style="width:451pt;height:144.7pt" o:ole="">
+            <v:imagedata r:id="rId35" o:title=""/>
+          </v:shape>
+          <o:OLEObject Type="Embed" ProgID="Word.OpenDocumentText.12" ShapeID="_x0000_i1054" DrawAspect="Content" ObjectID="_1744763419" r:id="rId36"/>
+        </w:object>
+      </w:r>
+    </w:p>
+    <w:p>
+      <w:pPr>
+        <w:rPr>
+          <w:rFonts w:ascii="D2Coding" w:eastAsia="D2Coding" w:hAnsi="D2Coding"/>
+        </w:rPr>
+      </w:pPr>
+    </w:p>
+    <w:p>
+      <w:pPr>
+        <w:rPr>
+          <w:rFonts w:ascii="D2Coding" w:eastAsia="D2Coding" w:hAnsi="D2Coding"/>
+        </w:rPr>
+      </w:pPr>
+    </w:p>
+    <w:p>
+      <w:pPr>
+        <w:rPr>
+          <w:rFonts w:ascii="D2Coding" w:eastAsia="D2Coding" w:hAnsi="D2Coding"/>
           <w:color w:val="333333"/>
           <w:sz w:val="21"/>
           <w:szCs w:val="21"/>
@@ -4245,7 +3877,7 @@
         </w:rPr>
         <w:t>[</w:t>
       </w:r>
-      <w:hyperlink r:id="rId18">
+      <w:hyperlink r:id="rId37">
         <w:r>
           <w:rPr>
             <w:rFonts w:ascii="D2Coding" w:eastAsia="D2Coding" w:hAnsi="D2Coding"/>
@@ -4295,7 +3927,7 @@
                     <pic:cNvPicPr preferRelativeResize="0"/>
                   </pic:nvPicPr>
                   <pic:blipFill>
-                    <a:blip r:embed="rId19"/>
+                    <a:blip r:embed="rId38"/>
                     <a:srcRect/>
                     <a:stretch>
                       <a:fillRect/>
@@ -4336,6 +3968,7 @@
           <w:sz w:val="21"/>
           <w:szCs w:val="21"/>
         </w:rPr>
+        <w:lastRenderedPageBreak/>
         <w:t>위와 같이 코딩하면 #이 3회 출력 됩니다.</w:t>
       </w:r>
     </w:p>
@@ -4365,7 +3998,7 @@
         <w:shd w:val="clear" w:color="auto" w:fill="FFFFFF"/>
         <w:spacing w:after="160"/>
         <w:rPr>
-          <w:rFonts w:ascii="D2Coding" w:eastAsia="D2Coding" w:hAnsi="D2Coding" w:hint="eastAsia"/>
+          <w:rFonts w:ascii="D2Coding" w:eastAsia="D2Coding" w:hAnsi="D2Coding"/>
           <w:color w:val="333333"/>
           <w:sz w:val="21"/>
           <w:szCs w:val="21"/>
@@ -4393,7 +4026,7 @@
                     <pic:cNvPicPr preferRelativeResize="0"/>
                   </pic:nvPicPr>
                   <pic:blipFill>
-                    <a:blip r:embed="rId20"/>
+                    <a:blip r:embed="rId39"/>
                     <a:srcRect/>
                     <a:stretch>
                       <a:fillRect/>
@@ -4444,7 +4077,7 @@
         <w:shd w:val="clear" w:color="auto" w:fill="FFFFFF"/>
         <w:spacing w:after="160"/>
         <w:rPr>
-          <w:rFonts w:ascii="D2Coding" w:eastAsia="D2Coding" w:hAnsi="D2Coding" w:hint="eastAsia"/>
+          <w:rFonts w:ascii="D2Coding" w:eastAsia="D2Coding" w:hAnsi="D2Coding"/>
           <w:b/>
           <w:color w:val="333333"/>
           <w:sz w:val="21"/>
@@ -4529,8 +4162,8 @@
           <w:szCs w:val="45"/>
         </w:rPr>
       </w:pPr>
-      <w:bookmarkStart w:id="22" w:name="_87edgqz9xmal" w:colFirst="0" w:colLast="0"/>
-      <w:bookmarkEnd w:id="22"/>
+      <w:bookmarkStart w:id="30" w:name="_87edgqz9xmal" w:colFirst="0" w:colLast="0"/>
+      <w:bookmarkEnd w:id="30"/>
       <w:r>
         <w:rPr>
           <w:rFonts w:ascii="D2Coding" w:eastAsia="D2Coding" w:hAnsi="D2Coding" w:cs="Arial Unicode MS"/>
@@ -4561,6 +4194,23 @@
           <w:shd w:val="clear" w:color="auto" w:fill="F5F5F5"/>
         </w:rPr>
         <w:t>##########</w:t>
+      </w:r>
+      <w:bookmarkStart w:id="31" w:name="_MON_1744763356"/>
+      <w:bookmarkEnd w:id="31"/>
+      <w:r>
+        <w:rPr>
+          <w:rFonts w:ascii="D2Coding" w:eastAsia="D2Coding" w:hAnsi="D2Coding" w:cs="Courier New"/>
+          <w:color w:val="333333"/>
+          <w:sz w:val="24"/>
+          <w:szCs w:val="24"/>
+          <w:shd w:val="clear" w:color="auto" w:fill="F5F5F5"/>
+        </w:rPr>
+        <w:object w:dxaOrig="9026" w:dyaOrig="3145" w14:anchorId="5CDD2609">
+          <v:shape id="_x0000_i1057" type="#_x0000_t75" style="width:451pt;height:157.6pt" o:ole="">
+            <v:imagedata r:id="rId40" o:title=""/>
+          </v:shape>
+          <o:OLEObject Type="Embed" ProgID="Word.OpenDocumentText.12" ShapeID="_x0000_i1057" DrawAspect="Content" ObjectID="_1744763420" r:id="rId41"/>
+        </w:object>
       </w:r>
     </w:p>
     <w:sectPr>
